--- a/CalendarioAgo24/Ejercicios/9_DHCP/Ejercicio1/Ejercicio9_DHCP.docx
+++ b/CalendarioAgo24/Ejercicios/9_DHCP/Ejercicio1/Ejercicio9_DHCP.docx
@@ -1,6 +1,6 @@
 
 <file path=word/document.xml><?xml version="1.0" encoding="utf-8"?>
-<w:document xmlns:wpc="http://schemas.microsoft.com/office/word/2010/wordprocessingCanvas" xmlns:cx="http://schemas.microsoft.com/office/drawing/2014/chartex" xmlns:cx1="http://schemas.microsoft.com/office/drawing/2015/9/8/chartex" xmlns:cx2="http://schemas.microsoft.com/office/drawing/2015/10/21/chartex" xmlns:cx3="http://schemas.microsoft.com/office/drawing/2016/5/9/chartex" xmlns:cx4="http://schemas.microsoft.com/office/drawing/2016/5/10/chartex" xmlns:cx5="http://schemas.microsoft.com/office/drawing/2016/5/11/chartex" xmlns:cx6="http://schemas.microsoft.com/office/drawing/2016/5/12/chartex" xmlns:cx7="http://schemas.microsoft.com/office/drawing/2016/5/13/chartex" xmlns:cx8="http://schemas.microsoft.com/office/drawing/2016/5/14/chartex" xmlns:mc="http://schemas.openxmlformats.org/markup-compatibility/2006" xmlns:aink="http://schemas.microsoft.com/office/drawing/2016/ink" xmlns:am3d="http://schemas.microsoft.com/office/drawing/2017/model3d" xmlns:o="urn:schemas-microsoft-com:office:office" xmlns:oel="http://schemas.microsoft.com/office/2019/extlst" xmlns:r="http://schemas.openxmlformats.org/officeDocument/2006/relationships" xmlns:m="http://schemas.openxmlformats.org/officeDocument/2006/math" xmlns:v="urn:schemas-microsoft-com:vml" xmlns:wp14="http://schemas.microsoft.com/office/word/2010/wordprocessingDrawing" xmlns:wp="http://schemas.openxmlformats.org/drawingml/2006/wordprocessingDrawing" xmlns:w10="urn:schemas-microsoft-com:office:word" xmlns:w="http://schemas.openxmlformats.org/wordprocessingml/2006/main" xmlns:w14="http://schemas.microsoft.com/office/word/2010/wordml" xmlns:w15="http://schemas.microsoft.com/office/word/2012/wordml" xmlns:w16cex="http://schemas.microsoft.com/office/word/2018/wordml/cex" xmlns:w16cid="http://schemas.microsoft.com/office/word/2016/wordml/cid" xmlns:w16="http://schemas.microsoft.com/office/word/2018/wordml" xmlns:w16sdtdh="http://schemas.microsoft.com/office/word/2020/wordml/sdtdatahash" xmlns:w16se="http://schemas.microsoft.com/office/word/2015/wordml/symex" xmlns:wpg="http://schemas.microsoft.com/office/word/2010/wordprocessingGroup" xmlns:wpi="http://schemas.microsoft.com/office/word/2010/wordprocessingInk" xmlns:wne="http://schemas.microsoft.com/office/word/2006/wordml" xmlns:wps="http://schemas.microsoft.com/office/word/2010/wordprocessingShape" mc:Ignorable="w14 w15 w16se w16cid w16 w16cex w16sdtdh wp14">
+<w:document xmlns:wpc="http://schemas.microsoft.com/office/word/2010/wordprocessingCanvas" xmlns:cx="http://schemas.microsoft.com/office/drawing/2014/chartex" xmlns:cx1="http://schemas.microsoft.com/office/drawing/2015/9/8/chartex" xmlns:cx2="http://schemas.microsoft.com/office/drawing/2015/10/21/chartex" xmlns:cx3="http://schemas.microsoft.com/office/drawing/2016/5/9/chartex" xmlns:cx4="http://schemas.microsoft.com/office/drawing/2016/5/10/chartex" xmlns:cx5="http://schemas.microsoft.com/office/drawing/2016/5/11/chartex" xmlns:cx6="http://schemas.microsoft.com/office/drawing/2016/5/12/chartex" xmlns:cx7="http://schemas.microsoft.com/office/drawing/2016/5/13/chartex" xmlns:cx8="http://schemas.microsoft.com/office/drawing/2016/5/14/chartex" xmlns:mc="http://schemas.openxmlformats.org/markup-compatibility/2006" xmlns:aink="http://schemas.microsoft.com/office/drawing/2016/ink" xmlns:am3d="http://schemas.microsoft.com/office/drawing/2017/model3d" xmlns:o="urn:schemas-microsoft-com:office:office" xmlns:oel="http://schemas.microsoft.com/office/2019/extlst" xmlns:r="http://schemas.openxmlformats.org/officeDocument/2006/relationships" xmlns:m="http://schemas.openxmlformats.org/officeDocument/2006/math" xmlns:v="urn:schemas-microsoft-com:vml" xmlns:wp14="http://schemas.microsoft.com/office/word/2010/wordprocessingDrawing" xmlns:wp="http://schemas.openxmlformats.org/drawingml/2006/wordprocessingDrawing" xmlns:w10="urn:schemas-microsoft-com:office:word" xmlns:w="http://schemas.openxmlformats.org/wordprocessingml/2006/main" xmlns:w14="http://schemas.microsoft.com/office/word/2010/wordml" xmlns:w15="http://schemas.microsoft.com/office/word/2012/wordml" xmlns:w16cex="http://schemas.microsoft.com/office/word/2018/wordml/cex" xmlns:w16cid="http://schemas.microsoft.com/office/word/2016/wordml/cid" xmlns:w16="http://schemas.microsoft.com/office/word/2018/wordml" xmlns:w16du="http://schemas.microsoft.com/office/word/2023/wordml/word16du" xmlns:w16sdtdh="http://schemas.microsoft.com/office/word/2020/wordml/sdtdatahash" xmlns:w16se="http://schemas.microsoft.com/office/word/2015/wordml/symex" xmlns:wpg="http://schemas.microsoft.com/office/word/2010/wordprocessingGroup" xmlns:wpi="http://schemas.microsoft.com/office/word/2010/wordprocessingInk" xmlns:wne="http://schemas.microsoft.com/office/word/2006/wordml" xmlns:wps="http://schemas.microsoft.com/office/word/2010/wordprocessingShape" mc:Ignorable="w14 w15 w16se w16cid w16 w16cex w16sdtdh w16du wp14">
   <w:body>
     <w:p>
       <w:pPr>
@@ -151,7 +151,7 @@
                 <v:stroke joinstyle="miter"/>
                 <v:path gradientshapeok="t" o:connecttype="rect"/>
               </v:shapetype>
-              <v:shape id="Cuadro de texto 3" o:spid="_x0000_s1026" type="#_x0000_t202" style="position:absolute;left:0;text-align:left;margin-left:-58.5pt;margin-top:-5.1pt;width:177.75pt;height:74.25pt;z-index:251659264;visibility:visible;mso-wrap-style:square;mso-width-percent:0;mso-height-percent:200;mso-wrap-distance-left:9pt;mso-wrap-distance-top:0;mso-wrap-distance-right:9pt;mso-wrap-distance-bottom:0;mso-position-horizontal:absolute;mso-position-horizontal-relative:text;mso-position-vertical:absolute;mso-position-vertical-relative:text;mso-width-percent:0;mso-height-percent:200;mso-width-relative:margin;mso-height-relative:margin;v-text-anchor:top" o:gfxdata="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" stroked="f">
+              <v:shape id="Cuadro de texto 3" o:spid="_x0000_s1026" type="#_x0000_t202" style="position:absolute;left:0;text-align:left;margin-left:-58.5pt;margin-top:-5.1pt;width:177.75pt;height:74.25pt;z-index:251659264;visibility:visible;mso-wrap-style:square;mso-width-percent:0;mso-height-percent:200;mso-wrap-distance-left:9pt;mso-wrap-distance-top:0;mso-wrap-distance-right:9pt;mso-wrap-distance-bottom:0;mso-position-horizontal:absolute;mso-position-horizontal-relative:text;mso-position-vertical:absolute;mso-position-vertical-relative:text;mso-width-percent:0;mso-height-percent:200;mso-width-relative:margin;mso-height-relative:margin;v-text-anchor:top" o:gfxdata="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" stroked="f">
                 <v:textbox style="mso-fit-shape-to-text:t">
                   <w:txbxContent>
                     <w:p>
@@ -177,7 +177,7 @@
                                     </pic:cNvPicPr>
                                   </pic:nvPicPr>
                                   <pic:blipFill>
-                                    <a:blip r:embed="rId8">
+                                    <a:blip r:embed="rId7">
                                       <a:extLst>
                                         <a:ext uri="{28A0092B-C50C-407E-A947-70E740481C1C}">
                                           <a14:useLocalDpi xmlns:a14="http://schemas.microsoft.com/office/drawing/2010/main" val="0"/>
@@ -464,360 +464,13 @@
         <mc:AlternateContent>
           <mc:Choice Requires="wps">
             <w:drawing>
-              <wp:anchor distT="0" distB="0" distL="114300" distR="114300" simplePos="0" relativeHeight="251672576" behindDoc="0" locked="0" layoutInCell="1" allowOverlap="1" wp14:anchorId="0F98B796" wp14:editId="6BC7C184">
+              <wp:anchor distT="0" distB="0" distL="114300" distR="114300" simplePos="0" relativeHeight="251669504" behindDoc="0" locked="0" layoutInCell="1" allowOverlap="1" wp14:anchorId="00A806D8" wp14:editId="422B93BD">
                 <wp:simplePos x="0" y="0"/>
                 <wp:positionH relativeFrom="column">
-                  <wp:posOffset>3686175</wp:posOffset>
+                  <wp:posOffset>385445</wp:posOffset>
                 </wp:positionH>
                 <wp:positionV relativeFrom="paragraph">
-                  <wp:posOffset>283845</wp:posOffset>
-                </wp:positionV>
-                <wp:extent cx="1367155" cy="314325"/>
-                <wp:effectExtent l="0" t="0" r="23495" b="28575"/>
-                <wp:wrapNone/>
-                <wp:docPr id="13" name="Cuadro de texto 2"/>
-                <wp:cNvGraphicFramePr>
-                  <a:graphicFrameLocks xmlns:a="http://schemas.openxmlformats.org/drawingml/2006/main"/>
-                </wp:cNvGraphicFramePr>
-                <a:graphic xmlns:a="http://schemas.openxmlformats.org/drawingml/2006/main">
-                  <a:graphicData uri="http://schemas.microsoft.com/office/word/2010/wordprocessingShape">
-                    <wps:wsp>
-                      <wps:cNvSpPr txBox="1">
-                        <a:spLocks noChangeArrowheads="1"/>
-                      </wps:cNvSpPr>
-                      <wps:spPr bwMode="auto">
-                        <a:xfrm>
-                          <a:off x="0" y="0"/>
-                          <a:ext cx="1367155" cy="314325"/>
-                        </a:xfrm>
-                        <a:prstGeom prst="rect">
-                          <a:avLst/>
-                        </a:prstGeom>
-                        <a:solidFill>
-                          <a:srgbClr val="FFFFFF"/>
-                        </a:solidFill>
-                        <a:ln w="9525">
-                          <a:solidFill>
-                            <a:schemeClr val="tx1"/>
-                          </a:solidFill>
-                          <a:miter lim="800000"/>
-                          <a:headEnd/>
-                          <a:tailEnd/>
-                        </a:ln>
-                      </wps:spPr>
-                      <wps:txbx>
-                        <w:txbxContent>
-                          <w:p>
-                            <w:pPr>
-                              <w:rPr>
-                                <w:rFonts w:ascii="Arial" w:hAnsi="Arial" w:cs="Arial"/>
-                                <w:color w:val="FF0000"/>
-                                <w:lang w:val="es-ES"/>
-                                <w14:textOutline w14:w="9525" w14:cap="rnd" w14:cmpd="sng" w14:algn="ctr">
-                                  <w14:solidFill>
-                                    <w14:srgbClr w14:val="FF0000"/>
-                                  </w14:solidFill>
-                                  <w14:prstDash w14:val="solid"/>
-                                  <w14:bevel/>
-                                </w14:textOutline>
-                              </w:rPr>
-                            </w:pPr>
-                          </w:p>
-                        </w:txbxContent>
-                      </wps:txbx>
-                      <wps:bodyPr rot="0" vert="horz" wrap="square" lIns="91440" tIns="45720" rIns="91440" bIns="45720" anchor="ctr" anchorCtr="0">
-                        <a:noAutofit/>
-                      </wps:bodyPr>
-                    </wps:wsp>
-                  </a:graphicData>
-                </a:graphic>
-                <wp14:sizeRelH relativeFrom="margin">
-                  <wp14:pctWidth>0</wp14:pctWidth>
-                </wp14:sizeRelH>
-                <wp14:sizeRelV relativeFrom="margin">
-                  <wp14:pctHeight>0</wp14:pctHeight>
-                </wp14:sizeRelV>
-              </wp:anchor>
-            </w:drawing>
-          </mc:Choice>
-          <mc:Fallback>
-            <w:pict>
-              <v:shapetype w14:anchorId="0F98B796" id="_x0000_t202" coordsize="21600,21600" o:spt="202" path="m,l,21600r21600,l21600,xe">
-                <v:stroke joinstyle="miter"/>
-                <v:path gradientshapeok="t" o:connecttype="rect"/>
-              </v:shapetype>
-              <v:shape id="Cuadro de texto 2" o:spid="_x0000_s1027" type="#_x0000_t202" style="position:absolute;left:0;text-align:left;margin-left:290.25pt;margin-top:22.35pt;width:107.65pt;height:24.75pt;z-index:251672576;visibility:visible;mso-wrap-style:square;mso-width-percent:0;mso-height-percent:0;mso-wrap-distance-left:9pt;mso-wrap-distance-top:0;mso-wrap-distance-right:9pt;mso-wrap-distance-bottom:0;mso-position-horizontal:absolute;mso-position-horizontal-relative:text;mso-position-vertical:absolute;mso-position-vertical-relative:text;mso-width-percent:0;mso-height-percent:0;mso-width-relative:margin;mso-height-relative:margin;v-text-anchor:middle" o:gfxdata="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" strokecolor="black [3213]">
-                <v:textbox>
-                  <w:txbxContent>
-                    <w:p>
-                      <w:pPr>
-                        <w:rPr>
-                          <w:rFonts w:ascii="Arial" w:hAnsi="Arial" w:cs="Arial"/>
-                          <w:color w:val="FF0000"/>
-                          <w:lang w:val="es-ES"/>
-                          <w14:textOutline w14:w="9525" w14:cap="rnd" w14:cmpd="sng" w14:algn="ctr">
-                            <w14:solidFill>
-                              <w14:srgbClr w14:val="FF0000"/>
-                            </w14:solidFill>
-                            <w14:prstDash w14:val="solid"/>
-                            <w14:bevel/>
-                          </w14:textOutline>
-                        </w:rPr>
-                      </w:pPr>
-                    </w:p>
-                  </w:txbxContent>
-                </v:textbox>
-              </v:shape>
-            </w:pict>
-          </mc:Fallback>
-        </mc:AlternateContent>
-      </w:r>
-      <w:r>
-        <w:rPr>
-          <w:rFonts w:ascii="Times New Roman" w:hAnsi="Times New Roman"/>
-          <w:noProof/>
-          <w:spacing w:val="-1"/>
-          <w:sz w:val="24"/>
-        </w:rPr>
-        <mc:AlternateContent>
-          <mc:Choice Requires="wps">
-            <w:drawing>
-              <wp:anchor distT="0" distB="0" distL="114300" distR="114300" simplePos="0" relativeHeight="251671552" behindDoc="0" locked="0" layoutInCell="1" allowOverlap="1" wp14:anchorId="23B167C3" wp14:editId="48B3C345">
-                <wp:simplePos x="0" y="0"/>
-                <wp:positionH relativeFrom="column">
-                  <wp:posOffset>1733550</wp:posOffset>
-                </wp:positionH>
-                <wp:positionV relativeFrom="paragraph">
-                  <wp:posOffset>279400</wp:posOffset>
-                </wp:positionV>
-                <wp:extent cx="1367155" cy="314325"/>
-                <wp:effectExtent l="0" t="0" r="23495" b="28575"/>
-                <wp:wrapNone/>
-                <wp:docPr id="12" name="Cuadro de texto 2"/>
-                <wp:cNvGraphicFramePr>
-                  <a:graphicFrameLocks xmlns:a="http://schemas.openxmlformats.org/drawingml/2006/main"/>
-                </wp:cNvGraphicFramePr>
-                <a:graphic xmlns:a="http://schemas.openxmlformats.org/drawingml/2006/main">
-                  <a:graphicData uri="http://schemas.microsoft.com/office/word/2010/wordprocessingShape">
-                    <wps:wsp>
-                      <wps:cNvSpPr txBox="1">
-                        <a:spLocks noChangeArrowheads="1"/>
-                      </wps:cNvSpPr>
-                      <wps:spPr bwMode="auto">
-                        <a:xfrm>
-                          <a:off x="0" y="0"/>
-                          <a:ext cx="1367155" cy="314325"/>
-                        </a:xfrm>
-                        <a:prstGeom prst="rect">
-                          <a:avLst/>
-                        </a:prstGeom>
-                        <a:solidFill>
-                          <a:srgbClr val="FFFFFF"/>
-                        </a:solidFill>
-                        <a:ln w="9525">
-                          <a:solidFill>
-                            <a:schemeClr val="tx1"/>
-                          </a:solidFill>
-                          <a:miter lim="800000"/>
-                          <a:headEnd/>
-                          <a:tailEnd/>
-                        </a:ln>
-                      </wps:spPr>
-                      <wps:txbx>
-                        <w:txbxContent>
-                          <w:p>
-                            <w:pPr>
-                              <w:rPr>
-                                <w:rFonts w:ascii="Arial" w:hAnsi="Arial" w:cs="Arial"/>
-                                <w:color w:val="FF0000"/>
-                                <w:lang w:val="es-ES"/>
-                                <w14:textOutline w14:w="9525" w14:cap="rnd" w14:cmpd="sng" w14:algn="ctr">
-                                  <w14:solidFill>
-                                    <w14:srgbClr w14:val="FF0000"/>
-                                  </w14:solidFill>
-                                  <w14:prstDash w14:val="solid"/>
-                                  <w14:bevel/>
-                                </w14:textOutline>
-                              </w:rPr>
-                            </w:pPr>
-                          </w:p>
-                        </w:txbxContent>
-                      </wps:txbx>
-                      <wps:bodyPr rot="0" vert="horz" wrap="square" lIns="91440" tIns="45720" rIns="91440" bIns="45720" anchor="ctr" anchorCtr="0">
-                        <a:noAutofit/>
-                      </wps:bodyPr>
-                    </wps:wsp>
-                  </a:graphicData>
-                </a:graphic>
-                <wp14:sizeRelH relativeFrom="margin">
-                  <wp14:pctWidth>0</wp14:pctWidth>
-                </wp14:sizeRelH>
-                <wp14:sizeRelV relativeFrom="margin">
-                  <wp14:pctHeight>0</wp14:pctHeight>
-                </wp14:sizeRelV>
-              </wp:anchor>
-            </w:drawing>
-          </mc:Choice>
-          <mc:Fallback>
-            <w:pict>
-              <v:shape w14:anchorId="23B167C3" id="_x0000_s1028" type="#_x0000_t202" style="position:absolute;left:0;text-align:left;margin-left:136.5pt;margin-top:22pt;width:107.65pt;height:24.75pt;z-index:251671552;visibility:visible;mso-wrap-style:square;mso-width-percent:0;mso-height-percent:0;mso-wrap-distance-left:9pt;mso-wrap-distance-top:0;mso-wrap-distance-right:9pt;mso-wrap-distance-bottom:0;mso-position-horizontal:absolute;mso-position-horizontal-relative:text;mso-position-vertical:absolute;mso-position-vertical-relative:text;mso-width-percent:0;mso-height-percent:0;mso-width-relative:margin;mso-height-relative:margin;v-text-anchor:middle" o:gfxdata="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" strokecolor="black [3213]">
-                <v:textbox>
-                  <w:txbxContent>
-                    <w:p>
-                      <w:pPr>
-                        <w:rPr>
-                          <w:rFonts w:ascii="Arial" w:hAnsi="Arial" w:cs="Arial"/>
-                          <w:color w:val="FF0000"/>
-                          <w:lang w:val="es-ES"/>
-                          <w14:textOutline w14:w="9525" w14:cap="rnd" w14:cmpd="sng" w14:algn="ctr">
-                            <w14:solidFill>
-                              <w14:srgbClr w14:val="FF0000"/>
-                            </w14:solidFill>
-                            <w14:prstDash w14:val="solid"/>
-                            <w14:bevel/>
-                          </w14:textOutline>
-                        </w:rPr>
-                      </w:pPr>
-                    </w:p>
-                  </w:txbxContent>
-                </v:textbox>
-              </v:shape>
-            </w:pict>
-          </mc:Fallback>
-        </mc:AlternateContent>
-      </w:r>
-      <w:r>
-        <w:rPr>
-          <w:rFonts w:ascii="Times New Roman" w:hAnsi="Times New Roman"/>
-          <w:noProof/>
-          <w:spacing w:val="-1"/>
-          <w:sz w:val="24"/>
-        </w:rPr>
-        <mc:AlternateContent>
-          <mc:Choice Requires="wps">
-            <w:drawing>
-              <wp:anchor distT="0" distB="0" distL="114300" distR="114300" simplePos="0" relativeHeight="251670528" behindDoc="0" locked="0" layoutInCell="1" allowOverlap="1" wp14:anchorId="3656EE3E" wp14:editId="550B63B1">
-                <wp:simplePos x="0" y="0"/>
-                <wp:positionH relativeFrom="margin">
-                  <wp:align>right</wp:align>
-                </wp:positionH>
-                <wp:positionV relativeFrom="paragraph">
-                  <wp:posOffset>1494790</wp:posOffset>
-                </wp:positionV>
-                <wp:extent cx="1285875" cy="295275"/>
-                <wp:effectExtent l="0" t="0" r="28575" b="28575"/>
-                <wp:wrapNone/>
-                <wp:docPr id="11" name="Cuadro de texto 2"/>
-                <wp:cNvGraphicFramePr>
-                  <a:graphicFrameLocks xmlns:a="http://schemas.openxmlformats.org/drawingml/2006/main"/>
-                </wp:cNvGraphicFramePr>
-                <a:graphic xmlns:a="http://schemas.openxmlformats.org/drawingml/2006/main">
-                  <a:graphicData uri="http://schemas.microsoft.com/office/word/2010/wordprocessingShape">
-                    <wps:wsp>
-                      <wps:cNvSpPr txBox="1">
-                        <a:spLocks noChangeArrowheads="1"/>
-                      </wps:cNvSpPr>
-                      <wps:spPr bwMode="auto">
-                        <a:xfrm>
-                          <a:off x="0" y="0"/>
-                          <a:ext cx="1285875" cy="295275"/>
-                        </a:xfrm>
-                        <a:prstGeom prst="rect">
-                          <a:avLst/>
-                        </a:prstGeom>
-                        <a:solidFill>
-                          <a:srgbClr val="FFFFFF"/>
-                        </a:solidFill>
-                        <a:ln w="9525">
-                          <a:solidFill>
-                            <a:schemeClr val="tx1"/>
-                          </a:solidFill>
-                          <a:miter lim="800000"/>
-                          <a:headEnd/>
-                          <a:tailEnd/>
-                        </a:ln>
-                      </wps:spPr>
-                      <wps:txbx>
-                        <w:txbxContent>
-                          <w:p>
-                            <w:pPr>
-                              <w:rPr>
-                                <w:rFonts w:ascii="Arial" w:hAnsi="Arial" w:cs="Arial"/>
-                                <w:color w:val="FF0000"/>
-                                <w:lang w:val="es-ES"/>
-                                <w14:textOutline w14:w="9525" w14:cap="rnd" w14:cmpd="sng" w14:algn="ctr">
-                                  <w14:solidFill>
-                                    <w14:srgbClr w14:val="FF0000"/>
-                                  </w14:solidFill>
-                                  <w14:prstDash w14:val="solid"/>
-                                  <w14:bevel/>
-                                </w14:textOutline>
-                              </w:rPr>
-                            </w:pPr>
-                          </w:p>
-                        </w:txbxContent>
-                      </wps:txbx>
-                      <wps:bodyPr rot="0" vert="horz" wrap="square" lIns="91440" tIns="45720" rIns="91440" bIns="45720" anchor="ctr" anchorCtr="0">
-                        <a:noAutofit/>
-                      </wps:bodyPr>
-                    </wps:wsp>
-                  </a:graphicData>
-                </a:graphic>
-                <wp14:sizeRelH relativeFrom="margin">
-                  <wp14:pctWidth>0</wp14:pctWidth>
-                </wp14:sizeRelH>
-                <wp14:sizeRelV relativeFrom="margin">
-                  <wp14:pctHeight>0</wp14:pctHeight>
-                </wp14:sizeRelV>
-              </wp:anchor>
-            </w:drawing>
-          </mc:Choice>
-          <mc:Fallback>
-            <w:pict>
-              <v:shape w14:anchorId="3656EE3E" id="_x0000_s1029" type="#_x0000_t202" style="position:absolute;left:0;text-align:left;margin-left:50.05pt;margin-top:117.7pt;width:101.25pt;height:23.25pt;z-index:251670528;visibility:visible;mso-wrap-style:square;mso-width-percent:0;mso-height-percent:0;mso-wrap-distance-left:9pt;mso-wrap-distance-top:0;mso-wrap-distance-right:9pt;mso-wrap-distance-bottom:0;mso-position-horizontal:right;mso-position-horizontal-relative:margin;mso-position-vertical:absolute;mso-position-vertical-relative:text;mso-width-percent:0;mso-height-percent:0;mso-width-relative:margin;mso-height-relative:margin;v-text-anchor:middle" o:gfxdata="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" strokecolor="black [3213]">
-                <v:textbox>
-                  <w:txbxContent>
-                    <w:p>
-                      <w:pPr>
-                        <w:rPr>
-                          <w:rFonts w:ascii="Arial" w:hAnsi="Arial" w:cs="Arial"/>
-                          <w:color w:val="FF0000"/>
-                          <w:lang w:val="es-ES"/>
-                          <w14:textOutline w14:w="9525" w14:cap="rnd" w14:cmpd="sng" w14:algn="ctr">
-                            <w14:solidFill>
-                              <w14:srgbClr w14:val="FF0000"/>
-                            </w14:solidFill>
-                            <w14:prstDash w14:val="solid"/>
-                            <w14:bevel/>
-                          </w14:textOutline>
-                        </w:rPr>
-                      </w:pPr>
-                    </w:p>
-                  </w:txbxContent>
-                </v:textbox>
-                <w10:wrap anchorx="margin"/>
-              </v:shape>
-            </w:pict>
-          </mc:Fallback>
-        </mc:AlternateContent>
-      </w:r>
-      <w:r>
-        <w:rPr>
-          <w:rFonts w:ascii="Times New Roman" w:hAnsi="Times New Roman"/>
-          <w:noProof/>
-          <w:spacing w:val="-1"/>
-          <w:sz w:val="24"/>
-        </w:rPr>
-        <mc:AlternateContent>
-          <mc:Choice Requires="wps">
-            <w:drawing>
-              <wp:anchor distT="0" distB="0" distL="114300" distR="114300" simplePos="0" relativeHeight="251669504" behindDoc="0" locked="0" layoutInCell="1" allowOverlap="1" wp14:anchorId="00A806D8" wp14:editId="7C6A3583">
-                <wp:simplePos x="0" y="0"/>
-                <wp:positionH relativeFrom="column">
-                  <wp:posOffset>609600</wp:posOffset>
-                </wp:positionH>
-                <wp:positionV relativeFrom="paragraph">
-                  <wp:posOffset>1428115</wp:posOffset>
+                  <wp:posOffset>1837690</wp:posOffset>
                 </wp:positionV>
                 <wp:extent cx="1243330" cy="314325"/>
                 <wp:effectExtent l="0" t="0" r="13970" b="28575"/>
@@ -890,7 +543,7 @@
           </mc:Choice>
           <mc:Fallback>
             <w:pict>
-              <v:shape w14:anchorId="00A806D8" id="_x0000_s1030" type="#_x0000_t202" style="position:absolute;left:0;text-align:left;margin-left:48pt;margin-top:112.45pt;width:97.9pt;height:24.75pt;z-index:251669504;visibility:visible;mso-wrap-style:square;mso-width-percent:0;mso-height-percent:0;mso-wrap-distance-left:9pt;mso-wrap-distance-top:0;mso-wrap-distance-right:9pt;mso-wrap-distance-bottom:0;mso-position-horizontal:absolute;mso-position-horizontal-relative:text;mso-position-vertical:absolute;mso-position-vertical-relative:text;mso-width-percent:0;mso-height-percent:0;mso-width-relative:margin;mso-height-relative:margin;v-text-anchor:middle" o:gfxdata="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" strokecolor="black [3213]">
+              <v:shape w14:anchorId="00A806D8" id="Cuadro de texto 2" o:spid="_x0000_s1027" type="#_x0000_t202" style="position:absolute;left:0;text-align:left;margin-left:30.35pt;margin-top:144.7pt;width:97.9pt;height:24.75pt;z-index:251669504;visibility:visible;mso-wrap-style:square;mso-width-percent:0;mso-height-percent:0;mso-wrap-distance-left:9pt;mso-wrap-distance-top:0;mso-wrap-distance-right:9pt;mso-wrap-distance-bottom:0;mso-position-horizontal:absolute;mso-position-horizontal-relative:text;mso-position-vertical:absolute;mso-position-vertical-relative:text;mso-width-percent:0;mso-height-percent:0;mso-width-relative:margin;mso-height-relative:margin;v-text-anchor:middle" o:gfxdata="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" strokecolor="black [3213]">
                 <v:textbox>
                   <w:txbxContent>
                     <w:p>
@@ -919,16 +572,358 @@
       </w:r>
       <w:r>
         <w:rPr>
+          <w:rFonts w:ascii="Times New Roman" w:hAnsi="Times New Roman"/>
+          <w:noProof/>
+          <w:spacing w:val="-1"/>
+          <w:sz w:val="24"/>
+        </w:rPr>
+        <mc:AlternateContent>
+          <mc:Choice Requires="wps">
+            <w:drawing>
+              <wp:anchor distT="0" distB="0" distL="114300" distR="114300" simplePos="0" relativeHeight="251670528" behindDoc="0" locked="0" layoutInCell="1" allowOverlap="1" wp14:anchorId="3656EE3E" wp14:editId="3D490F1F">
+                <wp:simplePos x="0" y="0"/>
+                <wp:positionH relativeFrom="margin">
+                  <wp:posOffset>4953000</wp:posOffset>
+                </wp:positionH>
+                <wp:positionV relativeFrom="paragraph">
+                  <wp:posOffset>1751965</wp:posOffset>
+                </wp:positionV>
+                <wp:extent cx="1285875" cy="295275"/>
+                <wp:effectExtent l="0" t="0" r="28575" b="28575"/>
+                <wp:wrapNone/>
+                <wp:docPr id="11" name="Cuadro de texto 2"/>
+                <wp:cNvGraphicFramePr>
+                  <a:graphicFrameLocks xmlns:a="http://schemas.openxmlformats.org/drawingml/2006/main"/>
+                </wp:cNvGraphicFramePr>
+                <a:graphic xmlns:a="http://schemas.openxmlformats.org/drawingml/2006/main">
+                  <a:graphicData uri="http://schemas.microsoft.com/office/word/2010/wordprocessingShape">
+                    <wps:wsp>
+                      <wps:cNvSpPr txBox="1">
+                        <a:spLocks noChangeArrowheads="1"/>
+                      </wps:cNvSpPr>
+                      <wps:spPr bwMode="auto">
+                        <a:xfrm>
+                          <a:off x="0" y="0"/>
+                          <a:ext cx="1285875" cy="295275"/>
+                        </a:xfrm>
+                        <a:prstGeom prst="rect">
+                          <a:avLst/>
+                        </a:prstGeom>
+                        <a:solidFill>
+                          <a:srgbClr val="FFFFFF"/>
+                        </a:solidFill>
+                        <a:ln w="9525">
+                          <a:solidFill>
+                            <a:schemeClr val="tx1"/>
+                          </a:solidFill>
+                          <a:miter lim="800000"/>
+                          <a:headEnd/>
+                          <a:tailEnd/>
+                        </a:ln>
+                      </wps:spPr>
+                      <wps:txbx>
+                        <w:txbxContent>
+                          <w:p>
+                            <w:pPr>
+                              <w:rPr>
+                                <w:rFonts w:ascii="Arial" w:hAnsi="Arial" w:cs="Arial"/>
+                                <w:color w:val="FF0000"/>
+                                <w:lang w:val="es-ES"/>
+                                <w14:textOutline w14:w="9525" w14:cap="rnd" w14:cmpd="sng" w14:algn="ctr">
+                                  <w14:solidFill>
+                                    <w14:srgbClr w14:val="FF0000"/>
+                                  </w14:solidFill>
+                                  <w14:prstDash w14:val="solid"/>
+                                  <w14:bevel/>
+                                </w14:textOutline>
+                              </w:rPr>
+                            </w:pPr>
+                          </w:p>
+                        </w:txbxContent>
+                      </wps:txbx>
+                      <wps:bodyPr rot="0" vert="horz" wrap="square" lIns="91440" tIns="45720" rIns="91440" bIns="45720" anchor="ctr" anchorCtr="0">
+                        <a:noAutofit/>
+                      </wps:bodyPr>
+                    </wps:wsp>
+                  </a:graphicData>
+                </a:graphic>
+                <wp14:sizeRelH relativeFrom="margin">
+                  <wp14:pctWidth>0</wp14:pctWidth>
+                </wp14:sizeRelH>
+                <wp14:sizeRelV relativeFrom="margin">
+                  <wp14:pctHeight>0</wp14:pctHeight>
+                </wp14:sizeRelV>
+              </wp:anchor>
+            </w:drawing>
+          </mc:Choice>
+          <mc:Fallback>
+            <w:pict>
+              <v:shape w14:anchorId="3656EE3E" id="_x0000_s1028" type="#_x0000_t202" style="position:absolute;left:0;text-align:left;margin-left:390pt;margin-top:137.95pt;width:101.25pt;height:23.25pt;z-index:251670528;visibility:visible;mso-wrap-style:square;mso-width-percent:0;mso-height-percent:0;mso-wrap-distance-left:9pt;mso-wrap-distance-top:0;mso-wrap-distance-right:9pt;mso-wrap-distance-bottom:0;mso-position-horizontal:absolute;mso-position-horizontal-relative:margin;mso-position-vertical:absolute;mso-position-vertical-relative:text;mso-width-percent:0;mso-height-percent:0;mso-width-relative:margin;mso-height-relative:margin;v-text-anchor:middle" o:gfxdata="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" strokecolor="black [3213]">
+                <v:textbox>
+                  <w:txbxContent>
+                    <w:p>
+                      <w:pPr>
+                        <w:rPr>
+                          <w:rFonts w:ascii="Arial" w:hAnsi="Arial" w:cs="Arial"/>
+                          <w:color w:val="FF0000"/>
+                          <w:lang w:val="es-ES"/>
+                          <w14:textOutline w14:w="9525" w14:cap="rnd" w14:cmpd="sng" w14:algn="ctr">
+                            <w14:solidFill>
+                              <w14:srgbClr w14:val="FF0000"/>
+                            </w14:solidFill>
+                            <w14:prstDash w14:val="solid"/>
+                            <w14:bevel/>
+                          </w14:textOutline>
+                        </w:rPr>
+                      </w:pPr>
+                    </w:p>
+                  </w:txbxContent>
+                </v:textbox>
+                <w10:wrap anchorx="margin"/>
+              </v:shape>
+            </w:pict>
+          </mc:Fallback>
+        </mc:AlternateContent>
+      </w:r>
+      <w:r>
+        <w:rPr>
+          <w:rFonts w:ascii="Times New Roman" w:hAnsi="Times New Roman"/>
+          <w:noProof/>
+          <w:spacing w:val="-1"/>
+          <w:sz w:val="24"/>
+        </w:rPr>
+        <mc:AlternateContent>
+          <mc:Choice Requires="wps">
+            <w:drawing>
+              <wp:anchor distT="0" distB="0" distL="114300" distR="114300" simplePos="0" relativeHeight="251672576" behindDoc="0" locked="0" layoutInCell="1" allowOverlap="1" wp14:anchorId="0F98B796" wp14:editId="090CE58F">
+                <wp:simplePos x="0" y="0"/>
+                <wp:positionH relativeFrom="column">
+                  <wp:posOffset>3819525</wp:posOffset>
+                </wp:positionH>
+                <wp:positionV relativeFrom="paragraph">
+                  <wp:posOffset>188595</wp:posOffset>
+                </wp:positionV>
+                <wp:extent cx="1367155" cy="314325"/>
+                <wp:effectExtent l="0" t="0" r="23495" b="28575"/>
+                <wp:wrapNone/>
+                <wp:docPr id="13" name="Cuadro de texto 2"/>
+                <wp:cNvGraphicFramePr>
+                  <a:graphicFrameLocks xmlns:a="http://schemas.openxmlformats.org/drawingml/2006/main"/>
+                </wp:cNvGraphicFramePr>
+                <a:graphic xmlns:a="http://schemas.openxmlformats.org/drawingml/2006/main">
+                  <a:graphicData uri="http://schemas.microsoft.com/office/word/2010/wordprocessingShape">
+                    <wps:wsp>
+                      <wps:cNvSpPr txBox="1">
+                        <a:spLocks noChangeArrowheads="1"/>
+                      </wps:cNvSpPr>
+                      <wps:spPr bwMode="auto">
+                        <a:xfrm>
+                          <a:off x="0" y="0"/>
+                          <a:ext cx="1367155" cy="314325"/>
+                        </a:xfrm>
+                        <a:prstGeom prst="rect">
+                          <a:avLst/>
+                        </a:prstGeom>
+                        <a:solidFill>
+                          <a:srgbClr val="FFFFFF"/>
+                        </a:solidFill>
+                        <a:ln w="9525">
+                          <a:solidFill>
+                            <a:schemeClr val="tx1"/>
+                          </a:solidFill>
+                          <a:miter lim="800000"/>
+                          <a:headEnd/>
+                          <a:tailEnd/>
+                        </a:ln>
+                      </wps:spPr>
+                      <wps:txbx>
+                        <w:txbxContent>
+                          <w:p>
+                            <w:pPr>
+                              <w:rPr>
+                                <w:rFonts w:ascii="Arial" w:hAnsi="Arial" w:cs="Arial"/>
+                                <w:color w:val="FF0000"/>
+                                <w:lang w:val="es-ES"/>
+                                <w14:textOutline w14:w="9525" w14:cap="rnd" w14:cmpd="sng" w14:algn="ctr">
+                                  <w14:solidFill>
+                                    <w14:srgbClr w14:val="FF0000"/>
+                                  </w14:solidFill>
+                                  <w14:prstDash w14:val="solid"/>
+                                  <w14:bevel/>
+                                </w14:textOutline>
+                              </w:rPr>
+                            </w:pPr>
+                          </w:p>
+                        </w:txbxContent>
+                      </wps:txbx>
+                      <wps:bodyPr rot="0" vert="horz" wrap="square" lIns="91440" tIns="45720" rIns="91440" bIns="45720" anchor="ctr" anchorCtr="0">
+                        <a:noAutofit/>
+                      </wps:bodyPr>
+                    </wps:wsp>
+                  </a:graphicData>
+                </a:graphic>
+                <wp14:sizeRelH relativeFrom="margin">
+                  <wp14:pctWidth>0</wp14:pctWidth>
+                </wp14:sizeRelH>
+                <wp14:sizeRelV relativeFrom="margin">
+                  <wp14:pctHeight>0</wp14:pctHeight>
+                </wp14:sizeRelV>
+              </wp:anchor>
+            </w:drawing>
+          </mc:Choice>
+          <mc:Fallback>
+            <w:pict>
+              <v:shape w14:anchorId="0F98B796" id="_x0000_s1029" type="#_x0000_t202" style="position:absolute;left:0;text-align:left;margin-left:300.75pt;margin-top:14.85pt;width:107.65pt;height:24.75pt;z-index:251672576;visibility:visible;mso-wrap-style:square;mso-width-percent:0;mso-height-percent:0;mso-wrap-distance-left:9pt;mso-wrap-distance-top:0;mso-wrap-distance-right:9pt;mso-wrap-distance-bottom:0;mso-position-horizontal:absolute;mso-position-horizontal-relative:text;mso-position-vertical:absolute;mso-position-vertical-relative:text;mso-width-percent:0;mso-height-percent:0;mso-width-relative:margin;mso-height-relative:margin;v-text-anchor:middle" o:gfxdata="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" strokecolor="black [3213]">
+                <v:textbox>
+                  <w:txbxContent>
+                    <w:p>
+                      <w:pPr>
+                        <w:rPr>
+                          <w:rFonts w:ascii="Arial" w:hAnsi="Arial" w:cs="Arial"/>
+                          <w:color w:val="FF0000"/>
+                          <w:lang w:val="es-ES"/>
+                          <w14:textOutline w14:w="9525" w14:cap="rnd" w14:cmpd="sng" w14:algn="ctr">
+                            <w14:solidFill>
+                              <w14:srgbClr w14:val="FF0000"/>
+                            </w14:solidFill>
+                            <w14:prstDash w14:val="solid"/>
+                            <w14:bevel/>
+                          </w14:textOutline>
+                        </w:rPr>
+                      </w:pPr>
+                    </w:p>
+                  </w:txbxContent>
+                </v:textbox>
+              </v:shape>
+            </w:pict>
+          </mc:Fallback>
+        </mc:AlternateContent>
+      </w:r>
+      <w:r>
+        <w:rPr>
+          <w:rFonts w:ascii="Times New Roman" w:hAnsi="Times New Roman"/>
+          <w:noProof/>
+          <w:spacing w:val="-1"/>
+          <w:sz w:val="24"/>
+        </w:rPr>
+        <mc:AlternateContent>
+          <mc:Choice Requires="wps">
+            <w:drawing>
+              <wp:anchor distT="0" distB="0" distL="114300" distR="114300" simplePos="0" relativeHeight="251671552" behindDoc="0" locked="0" layoutInCell="1" allowOverlap="1" wp14:anchorId="23B167C3" wp14:editId="08DA294C">
+                <wp:simplePos x="0" y="0"/>
+                <wp:positionH relativeFrom="column">
+                  <wp:posOffset>1447800</wp:posOffset>
+                </wp:positionH>
+                <wp:positionV relativeFrom="paragraph">
+                  <wp:posOffset>155575</wp:posOffset>
+                </wp:positionV>
+                <wp:extent cx="1367155" cy="314325"/>
+                <wp:effectExtent l="0" t="0" r="23495" b="28575"/>
+                <wp:wrapNone/>
+                <wp:docPr id="12" name="Cuadro de texto 2"/>
+                <wp:cNvGraphicFramePr>
+                  <a:graphicFrameLocks xmlns:a="http://schemas.openxmlformats.org/drawingml/2006/main"/>
+                </wp:cNvGraphicFramePr>
+                <a:graphic xmlns:a="http://schemas.openxmlformats.org/drawingml/2006/main">
+                  <a:graphicData uri="http://schemas.microsoft.com/office/word/2010/wordprocessingShape">
+                    <wps:wsp>
+                      <wps:cNvSpPr txBox="1">
+                        <a:spLocks noChangeArrowheads="1"/>
+                      </wps:cNvSpPr>
+                      <wps:spPr bwMode="auto">
+                        <a:xfrm>
+                          <a:off x="0" y="0"/>
+                          <a:ext cx="1367155" cy="314325"/>
+                        </a:xfrm>
+                        <a:prstGeom prst="rect">
+                          <a:avLst/>
+                        </a:prstGeom>
+                        <a:solidFill>
+                          <a:srgbClr val="FFFFFF"/>
+                        </a:solidFill>
+                        <a:ln w="9525">
+                          <a:solidFill>
+                            <a:schemeClr val="tx1"/>
+                          </a:solidFill>
+                          <a:miter lim="800000"/>
+                          <a:headEnd/>
+                          <a:tailEnd/>
+                        </a:ln>
+                      </wps:spPr>
+                      <wps:txbx>
+                        <w:txbxContent>
+                          <w:p>
+                            <w:pPr>
+                              <w:rPr>
+                                <w:rFonts w:ascii="Arial" w:hAnsi="Arial" w:cs="Arial"/>
+                                <w:color w:val="FF0000"/>
+                                <w:lang w:val="es-ES"/>
+                                <w14:textOutline w14:w="9525" w14:cap="rnd" w14:cmpd="sng" w14:algn="ctr">
+                                  <w14:solidFill>
+                                    <w14:srgbClr w14:val="FF0000"/>
+                                  </w14:solidFill>
+                                  <w14:prstDash w14:val="solid"/>
+                                  <w14:bevel/>
+                                </w14:textOutline>
+                              </w:rPr>
+                            </w:pPr>
+                          </w:p>
+                        </w:txbxContent>
+                      </wps:txbx>
+                      <wps:bodyPr rot="0" vert="horz" wrap="square" lIns="91440" tIns="45720" rIns="91440" bIns="45720" anchor="ctr" anchorCtr="0">
+                        <a:noAutofit/>
+                      </wps:bodyPr>
+                    </wps:wsp>
+                  </a:graphicData>
+                </a:graphic>
+                <wp14:sizeRelH relativeFrom="margin">
+                  <wp14:pctWidth>0</wp14:pctWidth>
+                </wp14:sizeRelH>
+                <wp14:sizeRelV relativeFrom="margin">
+                  <wp14:pctHeight>0</wp14:pctHeight>
+                </wp14:sizeRelV>
+              </wp:anchor>
+            </w:drawing>
+          </mc:Choice>
+          <mc:Fallback>
+            <w:pict>
+              <v:shape w14:anchorId="23B167C3" id="_x0000_s1030" type="#_x0000_t202" style="position:absolute;left:0;text-align:left;margin-left:114pt;margin-top:12.25pt;width:107.65pt;height:24.75pt;z-index:251671552;visibility:visible;mso-wrap-style:square;mso-width-percent:0;mso-height-percent:0;mso-wrap-distance-left:9pt;mso-wrap-distance-top:0;mso-wrap-distance-right:9pt;mso-wrap-distance-bottom:0;mso-position-horizontal:absolute;mso-position-horizontal-relative:text;mso-position-vertical:absolute;mso-position-vertical-relative:text;mso-width-percent:0;mso-height-percent:0;mso-width-relative:margin;mso-height-relative:margin;v-text-anchor:middle" o:gfxdata="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" strokecolor="black [3213]">
+                <v:textbox>
+                  <w:txbxContent>
+                    <w:p>
+                      <w:pPr>
+                        <w:rPr>
+                          <w:rFonts w:ascii="Arial" w:hAnsi="Arial" w:cs="Arial"/>
+                          <w:color w:val="FF0000"/>
+                          <w:lang w:val="es-ES"/>
+                          <w14:textOutline w14:w="9525" w14:cap="rnd" w14:cmpd="sng" w14:algn="ctr">
+                            <w14:solidFill>
+                              <w14:srgbClr w14:val="FF0000"/>
+                            </w14:solidFill>
+                            <w14:prstDash w14:val="solid"/>
+                            <w14:bevel/>
+                          </w14:textOutline>
+                        </w:rPr>
+                      </w:pPr>
+                    </w:p>
+                  </w:txbxContent>
+                </v:textbox>
+              </v:shape>
+            </w:pict>
+          </mc:Fallback>
+        </mc:AlternateContent>
+      </w:r>
+      <w:r>
+        <w:rPr>
           <w:rFonts w:ascii="Arial Narrow" w:eastAsia="Arial Narrow" w:hAnsi="Arial Narrow" w:cs="Arial Narrow"/>
-          <w:noProof/>
           <w:sz w:val="20"/>
           <w:szCs w:val="20"/>
         </w:rPr>
         <w:drawing>
-          <wp:inline distT="0" distB="0" distL="0" distR="0" wp14:anchorId="5FD57D0A" wp14:editId="644B4CF1">
-            <wp:extent cx="4639716" cy="4162425"/>
-            <wp:effectExtent l="0" t="0" r="8890" b="0"/>
-            <wp:docPr id="9" name="Imagen 9"/>
+          <wp:inline distT="0" distB="0" distL="0" distR="0" wp14:anchorId="1077D8E5" wp14:editId="09E73551">
+            <wp:extent cx="5239481" cy="4448796"/>
+            <wp:effectExtent l="0" t="0" r="0" b="9525"/>
+            <wp:docPr id="22576774" name="Picture 1" descr="A diagram of a computer network&#10;&#10;Description automatically generated"/>
             <wp:cNvGraphicFramePr>
               <a:graphicFrameLocks xmlns:a="http://schemas.openxmlformats.org/drawingml/2006/main" noChangeAspect="1"/>
             </wp:cNvGraphicFramePr>
@@ -936,36 +931,23 @@
               <a:graphicData uri="http://schemas.openxmlformats.org/drawingml/2006/picture">
                 <pic:pic xmlns:pic="http://schemas.openxmlformats.org/drawingml/2006/picture">
                   <pic:nvPicPr>
-                    <pic:cNvPr id="0" name="Picture 1"/>
-                    <pic:cNvPicPr>
-                      <a:picLocks noChangeAspect="1" noChangeArrowheads="1"/>
-                    </pic:cNvPicPr>
+                    <pic:cNvPr id="22576774" name="Picture 1" descr="A diagram of a computer network&#10;&#10;Description automatically generated"/>
+                    <pic:cNvPicPr/>
                   </pic:nvPicPr>
                   <pic:blipFill>
-                    <a:blip r:embed="rId9">
-                      <a:extLst>
-                        <a:ext uri="{28A0092B-C50C-407E-A947-70E740481C1C}">
-                          <a14:useLocalDpi xmlns:a14="http://schemas.microsoft.com/office/drawing/2010/main" val="0"/>
-                        </a:ext>
-                      </a:extLst>
-                    </a:blip>
-                    <a:srcRect/>
+                    <a:blip r:embed="rId8"/>
                     <a:stretch>
                       <a:fillRect/>
                     </a:stretch>
                   </pic:blipFill>
-                  <pic:spPr bwMode="auto">
+                  <pic:spPr>
                     <a:xfrm>
                       <a:off x="0" y="0"/>
-                      <a:ext cx="4645194" cy="4167340"/>
+                      <a:ext cx="5239481" cy="4448796"/>
                     </a:xfrm>
                     <a:prstGeom prst="rect">
                       <a:avLst/>
                     </a:prstGeom>
-                    <a:noFill/>
-                    <a:ln>
-                      <a:noFill/>
-                    </a:ln>
                   </pic:spPr>
                 </pic:pic>
               </a:graphicData>
@@ -1212,7 +1194,16 @@
           <w:color w:val="2C3A45"/>
           <w:spacing w:val="-2"/>
         </w:rPr>
-        <w:t xml:space="preserve"> para asignar direcciones IPv4 en dos subredes diferentes conectadas al </w:t>
+        <w:t xml:space="preserve"> para asignar </w:t>
+      </w:r>
+      <w:r>
+        <w:rPr>
+          <w:rFonts w:ascii="Arial" w:eastAsia="Arial Narrow" w:hAnsi="Arial" w:cs="Arial"/>
+          <w:color w:val="2C3A45"/>
+          <w:spacing w:val="-2"/>
+        </w:rPr>
+        <w:lastRenderedPageBreak/>
+        <w:t xml:space="preserve">direcciones IPv4 en dos subredes diferentes conectadas al </w:t>
       </w:r>
       <w:r>
         <w:rPr>
@@ -3648,8 +3639,17 @@
           <w:rFonts w:ascii="Arial" w:hAnsi="Arial" w:cs="Arial"/>
           <w:spacing w:val="-1"/>
         </w:rPr>
-        <w:t xml:space="preserve"> del router</w:t>
-      </w:r>
+        <w:t xml:space="preserve"> del </w:t>
+      </w:r>
+      <w:proofErr w:type="spellStart"/>
+      <w:r>
+        <w:rPr>
+          <w:rFonts w:ascii="Arial" w:hAnsi="Arial" w:cs="Arial"/>
+          <w:spacing w:val="-1"/>
+        </w:rPr>
+        <w:t>router</w:t>
+      </w:r>
+      <w:proofErr w:type="spellEnd"/>
       <w:r>
         <w:rPr>
           <w:rFonts w:ascii="Arial" w:hAnsi="Arial" w:cs="Arial"/>
@@ -3691,6 +3691,7 @@
           <w:rFonts w:ascii="Arial" w:eastAsia="Times New Roman" w:hAnsi="Arial" w:cs="Arial"/>
         </w:rPr>
       </w:pPr>
+      <w:proofErr w:type="spellStart"/>
       <w:r>
         <w:rPr>
           <w:rFonts w:ascii="Arial" w:hAnsi="Arial" w:cs="Arial"/>
@@ -3698,6 +3699,7 @@
         </w:rPr>
         <w:t>Hostname</w:t>
       </w:r>
+      <w:proofErr w:type="spellEnd"/>
       <w:r>
         <w:rPr>
           <w:rFonts w:ascii="Arial" w:hAnsi="Arial" w:cs="Arial"/>
@@ -3827,6 +3829,7 @@
         </w:rPr>
         <w:t xml:space="preserve"> </w:t>
       </w:r>
+      <w:proofErr w:type="spellStart"/>
       <w:r>
         <w:rPr>
           <w:rFonts w:ascii="Arial" w:hAnsi="Arial" w:cs="Arial"/>
@@ -3835,6 +3838,7 @@
         </w:rPr>
         <w:t>class</w:t>
       </w:r>
+      <w:proofErr w:type="spellEnd"/>
       <w:r>
         <w:rPr>
           <w:rFonts w:ascii="Arial" w:hAnsi="Arial" w:cs="Arial"/>
@@ -3857,6 +3861,7 @@
         </w:rPr>
         <w:t xml:space="preserve"> </w:t>
       </w:r>
+      <w:proofErr w:type="spellStart"/>
       <w:r>
         <w:rPr>
           <w:rFonts w:ascii="Arial" w:hAnsi="Arial" w:cs="Arial"/>
@@ -3864,6 +3869,7 @@
         </w:rPr>
         <w:t>password</w:t>
       </w:r>
+      <w:proofErr w:type="spellEnd"/>
       <w:r>
         <w:rPr>
           <w:rFonts w:ascii="Arial" w:hAnsi="Arial" w:cs="Arial"/>
@@ -3885,6 +3891,7 @@
         </w:rPr>
         <w:t xml:space="preserve"> </w:t>
       </w:r>
+      <w:proofErr w:type="spellStart"/>
       <w:r>
         <w:rPr>
           <w:rFonts w:ascii="Arial" w:hAnsi="Arial" w:cs="Arial"/>
@@ -3894,6 +3901,7 @@
         </w:rPr>
         <w:t>enable</w:t>
       </w:r>
+      <w:proofErr w:type="spellEnd"/>
       <w:r>
         <w:rPr>
           <w:rFonts w:ascii="Arial" w:hAnsi="Arial" w:cs="Arial"/>
@@ -3939,12 +3947,21 @@
         </w:rPr>
         <w:t xml:space="preserve"> el </w:t>
       </w:r>
+      <w:proofErr w:type="spellStart"/>
       <w:r>
         <w:rPr>
           <w:rFonts w:ascii="Arial" w:hAnsi="Arial" w:cs="Arial"/>
           <w:spacing w:val="3"/>
         </w:rPr>
-        <w:t xml:space="preserve">password </w:t>
+        <w:t>password</w:t>
+      </w:r>
+      <w:proofErr w:type="spellEnd"/>
+      <w:r>
+        <w:rPr>
+          <w:rFonts w:ascii="Arial" w:hAnsi="Arial" w:cs="Arial"/>
+          <w:spacing w:val="3"/>
+        </w:rPr>
+        <w:t xml:space="preserve"> </w:t>
       </w:r>
       <w:r>
         <w:rPr>
@@ -3993,16 +4010,27 @@
           <w:bCs/>
           <w:spacing w:val="15"/>
         </w:rPr>
-        <w:t xml:space="preserve"> c</w:t>
-      </w:r>
+        <w:t xml:space="preserve"> </w:t>
+      </w:r>
+      <w:proofErr w:type="spellStart"/>
       <w:r>
         <w:rPr>
           <w:rFonts w:ascii="Arial" w:hAnsi="Arial" w:cs="Arial"/>
           <w:b/>
           <w:bCs/>
+          <w:spacing w:val="15"/>
+        </w:rPr>
+        <w:t>c</w:t>
+      </w:r>
+      <w:r>
+        <w:rPr>
+          <w:rFonts w:ascii="Arial" w:hAnsi="Arial" w:cs="Arial"/>
+          <w:b/>
+          <w:bCs/>
         </w:rPr>
         <w:t>onsole</w:t>
       </w:r>
+      <w:proofErr w:type="spellEnd"/>
       <w:r>
         <w:rPr>
           <w:rFonts w:ascii="Arial" w:hAnsi="Arial" w:cs="Arial"/>
@@ -4063,7 +4091,23 @@
           <w:rFonts w:ascii="Arial" w:hAnsi="Arial" w:cs="Arial"/>
           <w:spacing w:val="3"/>
         </w:rPr>
-        <w:t xml:space="preserve"> el password </w:t>
+        <w:t xml:space="preserve"> el </w:t>
+      </w:r>
+      <w:proofErr w:type="spellStart"/>
+      <w:r>
+        <w:rPr>
+          <w:rFonts w:ascii="Arial" w:hAnsi="Arial" w:cs="Arial"/>
+          <w:spacing w:val="3"/>
+        </w:rPr>
+        <w:t>password</w:t>
+      </w:r>
+      <w:proofErr w:type="spellEnd"/>
+      <w:r>
+        <w:rPr>
+          <w:rFonts w:ascii="Arial" w:hAnsi="Arial" w:cs="Arial"/>
+          <w:spacing w:val="3"/>
+        </w:rPr>
+        <w:t xml:space="preserve"> </w:t>
       </w:r>
       <w:r>
         <w:rPr>
@@ -4092,7 +4136,16 @@
           <w:b/>
           <w:bCs/>
         </w:rPr>
-        <w:t>line v</w:t>
+        <w:t xml:space="preserve">line </w:t>
+      </w:r>
+      <w:proofErr w:type="spellStart"/>
+      <w:r>
+        <w:rPr>
+          <w:rFonts w:ascii="Arial" w:hAnsi="Arial" w:cs="Arial"/>
+          <w:b/>
+          <w:bCs/>
+        </w:rPr>
+        <w:t>v</w:t>
       </w:r>
       <w:r>
         <w:rPr>
@@ -4103,6 +4156,7 @@
         </w:rPr>
         <w:t>ty</w:t>
       </w:r>
+      <w:proofErr w:type="spellEnd"/>
       <w:r>
         <w:rPr>
           <w:rFonts w:ascii="Arial" w:hAnsi="Arial" w:cs="Arial"/>
@@ -4166,7 +4220,23 @@
           <w:rFonts w:ascii="Arial" w:hAnsi="Arial" w:cs="Arial"/>
           <w:spacing w:val="-1"/>
         </w:rPr>
-        <w:t xml:space="preserve">de prevención de acceso al router. </w:t>
+        <w:t xml:space="preserve">de prevención de acceso al </w:t>
+      </w:r>
+      <w:proofErr w:type="spellStart"/>
+      <w:r>
+        <w:rPr>
+          <w:rFonts w:ascii="Arial" w:hAnsi="Arial" w:cs="Arial"/>
+          <w:spacing w:val="-1"/>
+        </w:rPr>
+        <w:t>router</w:t>
+      </w:r>
+      <w:proofErr w:type="spellEnd"/>
+      <w:r>
+        <w:rPr>
+          <w:rFonts w:ascii="Arial" w:hAnsi="Arial" w:cs="Arial"/>
+          <w:spacing w:val="-1"/>
+        </w:rPr>
+        <w:t xml:space="preserve">. </w:t>
       </w:r>
     </w:p>
     <w:p>
@@ -4216,6 +4286,7 @@
         </w:rPr>
         <w:t xml:space="preserve">y </w:t>
       </w:r>
+      <w:proofErr w:type="spellStart"/>
       <w:r>
         <w:rPr>
           <w:rFonts w:ascii="Arial" w:hAnsi="Arial" w:cs="Arial"/>
@@ -4225,19 +4296,52 @@
         </w:rPr>
         <w:t>Loopback</w:t>
       </w:r>
-      <w:r>
-        <w:rPr>
-          <w:rFonts w:ascii="Arial" w:hAnsi="Arial" w:cs="Arial"/>
-          <w:spacing w:val="-1"/>
-        </w:rPr>
-        <w:t xml:space="preserve"> </w:t>
-      </w:r>
-      <w:r>
-        <w:rPr>
-          <w:rFonts w:ascii="Arial" w:hAnsi="Arial" w:cs="Arial"/>
-          <w:spacing w:val="-1"/>
-        </w:rPr>
-        <w:t>del router de acuerdo a la información proporcionada en la tabla de direccionamiento.</w:t>
+      <w:proofErr w:type="spellEnd"/>
+      <w:r>
+        <w:rPr>
+          <w:rFonts w:ascii="Arial" w:hAnsi="Arial" w:cs="Arial"/>
+          <w:spacing w:val="-1"/>
+        </w:rPr>
+        <w:t xml:space="preserve"> </w:t>
+      </w:r>
+      <w:r>
+        <w:rPr>
+          <w:rFonts w:ascii="Arial" w:hAnsi="Arial" w:cs="Arial"/>
+          <w:spacing w:val="-1"/>
+        </w:rPr>
+        <w:t xml:space="preserve">del </w:t>
+      </w:r>
+      <w:proofErr w:type="spellStart"/>
+      <w:r>
+        <w:rPr>
+          <w:rFonts w:ascii="Arial" w:hAnsi="Arial" w:cs="Arial"/>
+          <w:spacing w:val="-1"/>
+        </w:rPr>
+        <w:t>router</w:t>
+      </w:r>
+      <w:proofErr w:type="spellEnd"/>
+      <w:r>
+        <w:rPr>
+          <w:rFonts w:ascii="Arial" w:hAnsi="Arial" w:cs="Arial"/>
+          <w:spacing w:val="-1"/>
+        </w:rPr>
+        <w:t xml:space="preserve"> </w:t>
+      </w:r>
+      <w:proofErr w:type="gramStart"/>
+      <w:r>
+        <w:rPr>
+          <w:rFonts w:ascii="Arial" w:hAnsi="Arial" w:cs="Arial"/>
+          <w:spacing w:val="-1"/>
+        </w:rPr>
+        <w:t>de acuerdo a</w:t>
+      </w:r>
+      <w:proofErr w:type="gramEnd"/>
+      <w:r>
+        <w:rPr>
+          <w:rFonts w:ascii="Arial" w:hAnsi="Arial" w:cs="Arial"/>
+          <w:spacing w:val="-1"/>
+        </w:rPr>
+        <w:t xml:space="preserve"> la información proporcionada en la tabla de direccionamiento.</w:t>
       </w:r>
     </w:p>
     <w:p>
@@ -4339,6 +4443,7 @@
           <w:rFonts w:ascii="Arial" w:eastAsia="Times New Roman" w:hAnsi="Arial" w:cs="Arial"/>
         </w:rPr>
       </w:pPr>
+      <w:proofErr w:type="spellStart"/>
       <w:r>
         <w:rPr>
           <w:rFonts w:ascii="Arial" w:hAnsi="Arial" w:cs="Arial"/>
@@ -4360,6 +4465,7 @@
         </w:rPr>
         <w:t>ame</w:t>
       </w:r>
+      <w:proofErr w:type="spellEnd"/>
       <w:r>
         <w:rPr>
           <w:rFonts w:ascii="Arial" w:hAnsi="Arial" w:cs="Arial"/>
@@ -4497,6 +4603,7 @@
         </w:rPr>
         <w:t xml:space="preserve"> </w:t>
       </w:r>
+      <w:proofErr w:type="spellStart"/>
       <w:r>
         <w:rPr>
           <w:rFonts w:ascii="Arial" w:hAnsi="Arial" w:cs="Arial"/>
@@ -4505,6 +4612,7 @@
         </w:rPr>
         <w:t>class</w:t>
       </w:r>
+      <w:proofErr w:type="spellEnd"/>
       <w:r>
         <w:rPr>
           <w:rFonts w:ascii="Arial" w:hAnsi="Arial" w:cs="Arial"/>
@@ -4527,6 +4635,7 @@
         </w:rPr>
         <w:t xml:space="preserve"> </w:t>
       </w:r>
+      <w:proofErr w:type="spellStart"/>
       <w:r>
         <w:rPr>
           <w:rFonts w:ascii="Arial" w:hAnsi="Arial" w:cs="Arial"/>
@@ -4534,6 +4643,7 @@
         </w:rPr>
         <w:t>password</w:t>
       </w:r>
+      <w:proofErr w:type="spellEnd"/>
       <w:r>
         <w:rPr>
           <w:rFonts w:ascii="Arial" w:hAnsi="Arial" w:cs="Arial"/>
@@ -4555,6 +4665,7 @@
         </w:rPr>
         <w:t xml:space="preserve"> </w:t>
       </w:r>
+      <w:proofErr w:type="spellStart"/>
       <w:r>
         <w:rPr>
           <w:rFonts w:ascii="Arial" w:hAnsi="Arial" w:cs="Arial"/>
@@ -4564,6 +4675,7 @@
         </w:rPr>
         <w:t>enable</w:t>
       </w:r>
+      <w:proofErr w:type="spellEnd"/>
       <w:r>
         <w:rPr>
           <w:rFonts w:ascii="Arial" w:hAnsi="Arial" w:cs="Arial"/>
@@ -4616,12 +4728,21 @@
         </w:rPr>
         <w:t xml:space="preserve">el </w:t>
       </w:r>
+      <w:proofErr w:type="spellStart"/>
       <w:r>
         <w:rPr>
           <w:rFonts w:ascii="Arial" w:hAnsi="Arial" w:cs="Arial"/>
           <w:spacing w:val="3"/>
         </w:rPr>
-        <w:t xml:space="preserve">password </w:t>
+        <w:t>password</w:t>
+      </w:r>
+      <w:proofErr w:type="spellEnd"/>
+      <w:r>
+        <w:rPr>
+          <w:rFonts w:ascii="Arial" w:hAnsi="Arial" w:cs="Arial"/>
+          <w:spacing w:val="3"/>
+        </w:rPr>
+        <w:t xml:space="preserve"> </w:t>
       </w:r>
       <w:r>
         <w:rPr>
@@ -4670,16 +4791,27 @@
           <w:bCs/>
           <w:spacing w:val="15"/>
         </w:rPr>
-        <w:t xml:space="preserve"> c</w:t>
-      </w:r>
+        <w:t xml:space="preserve"> </w:t>
+      </w:r>
+      <w:proofErr w:type="spellStart"/>
       <w:r>
         <w:rPr>
           <w:rFonts w:ascii="Arial" w:hAnsi="Arial" w:cs="Arial"/>
           <w:b/>
           <w:bCs/>
+          <w:spacing w:val="15"/>
+        </w:rPr>
+        <w:t>c</w:t>
+      </w:r>
+      <w:r>
+        <w:rPr>
+          <w:rFonts w:ascii="Arial" w:hAnsi="Arial" w:cs="Arial"/>
+          <w:b/>
+          <w:bCs/>
         </w:rPr>
         <w:t>onsole</w:t>
       </w:r>
+      <w:proofErr w:type="spellEnd"/>
       <w:r>
         <w:rPr>
           <w:rFonts w:ascii="Arial" w:hAnsi="Arial" w:cs="Arial"/>
@@ -4747,7 +4879,23 @@
           <w:rFonts w:ascii="Arial" w:hAnsi="Arial" w:cs="Arial"/>
           <w:spacing w:val="3"/>
         </w:rPr>
-        <w:t xml:space="preserve">el password </w:t>
+        <w:t xml:space="preserve">el </w:t>
+      </w:r>
+      <w:proofErr w:type="spellStart"/>
+      <w:r>
+        <w:rPr>
+          <w:rFonts w:ascii="Arial" w:hAnsi="Arial" w:cs="Arial"/>
+          <w:spacing w:val="3"/>
+        </w:rPr>
+        <w:t>password</w:t>
+      </w:r>
+      <w:proofErr w:type="spellEnd"/>
+      <w:r>
+        <w:rPr>
+          <w:rFonts w:ascii="Arial" w:hAnsi="Arial" w:cs="Arial"/>
+          <w:spacing w:val="3"/>
+        </w:rPr>
+        <w:t xml:space="preserve"> </w:t>
       </w:r>
       <w:r>
         <w:rPr>
@@ -4776,7 +4924,16 @@
           <w:b/>
           <w:bCs/>
         </w:rPr>
-        <w:t>line v</w:t>
+        <w:t xml:space="preserve">line </w:t>
+      </w:r>
+      <w:proofErr w:type="spellStart"/>
+      <w:r>
+        <w:rPr>
+          <w:rFonts w:ascii="Arial" w:hAnsi="Arial" w:cs="Arial"/>
+          <w:b/>
+          <w:bCs/>
+        </w:rPr>
+        <w:t>v</w:t>
       </w:r>
       <w:r>
         <w:rPr>
@@ -4787,6 +4944,7 @@
         </w:rPr>
         <w:t>ty</w:t>
       </w:r>
+      <w:proofErr w:type="spellEnd"/>
       <w:r>
         <w:rPr>
           <w:rFonts w:ascii="Arial" w:hAnsi="Arial" w:cs="Arial"/>
@@ -5258,6 +5416,7 @@
           <w:rFonts w:ascii="Arial" w:eastAsia="Times New Roman" w:hAnsi="Arial" w:cs="Arial"/>
         </w:rPr>
       </w:pPr>
+      <w:proofErr w:type="spellStart"/>
       <w:r>
         <w:rPr>
           <w:rFonts w:ascii="Arial" w:hAnsi="Arial" w:cs="Arial"/>
@@ -5279,6 +5438,7 @@
         </w:rPr>
         <w:t>ame</w:t>
       </w:r>
+      <w:proofErr w:type="spellEnd"/>
       <w:r>
         <w:rPr>
           <w:rFonts w:ascii="Arial" w:hAnsi="Arial" w:cs="Arial"/>
@@ -5416,6 +5576,7 @@
         </w:rPr>
         <w:t xml:space="preserve"> </w:t>
       </w:r>
+      <w:proofErr w:type="spellStart"/>
       <w:r>
         <w:rPr>
           <w:rFonts w:ascii="Arial" w:hAnsi="Arial" w:cs="Arial"/>
@@ -5424,6 +5585,7 @@
         </w:rPr>
         <w:t>class</w:t>
       </w:r>
+      <w:proofErr w:type="spellEnd"/>
       <w:r>
         <w:rPr>
           <w:rFonts w:ascii="Arial" w:hAnsi="Arial" w:cs="Arial"/>
@@ -5446,6 +5608,7 @@
         </w:rPr>
         <w:t xml:space="preserve"> </w:t>
       </w:r>
+      <w:proofErr w:type="spellStart"/>
       <w:r>
         <w:rPr>
           <w:rFonts w:ascii="Arial" w:hAnsi="Arial" w:cs="Arial"/>
@@ -5453,6 +5616,7 @@
         </w:rPr>
         <w:t>password</w:t>
       </w:r>
+      <w:proofErr w:type="spellEnd"/>
       <w:r>
         <w:rPr>
           <w:rFonts w:ascii="Arial" w:hAnsi="Arial" w:cs="Arial"/>
@@ -5474,6 +5638,7 @@
         </w:rPr>
         <w:t xml:space="preserve"> </w:t>
       </w:r>
+      <w:proofErr w:type="spellStart"/>
       <w:r>
         <w:rPr>
           <w:rFonts w:ascii="Arial" w:hAnsi="Arial" w:cs="Arial"/>
@@ -5483,6 +5648,7 @@
         </w:rPr>
         <w:t>enable</w:t>
       </w:r>
+      <w:proofErr w:type="spellEnd"/>
       <w:r>
         <w:rPr>
           <w:rFonts w:ascii="Arial" w:hAnsi="Arial" w:cs="Arial"/>
@@ -5535,12 +5701,21 @@
         </w:rPr>
         <w:t xml:space="preserve">el </w:t>
       </w:r>
+      <w:proofErr w:type="spellStart"/>
       <w:r>
         <w:rPr>
           <w:rFonts w:ascii="Arial" w:hAnsi="Arial" w:cs="Arial"/>
           <w:spacing w:val="3"/>
         </w:rPr>
-        <w:t xml:space="preserve">password </w:t>
+        <w:t>password</w:t>
+      </w:r>
+      <w:proofErr w:type="spellEnd"/>
+      <w:r>
+        <w:rPr>
+          <w:rFonts w:ascii="Arial" w:hAnsi="Arial" w:cs="Arial"/>
+          <w:spacing w:val="3"/>
+        </w:rPr>
+        <w:t xml:space="preserve"> </w:t>
       </w:r>
       <w:r>
         <w:rPr>
@@ -5589,16 +5764,27 @@
           <w:bCs/>
           <w:spacing w:val="15"/>
         </w:rPr>
-        <w:t xml:space="preserve"> c</w:t>
-      </w:r>
+        <w:t xml:space="preserve"> </w:t>
+      </w:r>
+      <w:proofErr w:type="spellStart"/>
       <w:r>
         <w:rPr>
           <w:rFonts w:ascii="Arial" w:hAnsi="Arial" w:cs="Arial"/>
           <w:b/>
           <w:bCs/>
+          <w:spacing w:val="15"/>
+        </w:rPr>
+        <w:t>c</w:t>
+      </w:r>
+      <w:r>
+        <w:rPr>
+          <w:rFonts w:ascii="Arial" w:hAnsi="Arial" w:cs="Arial"/>
+          <w:b/>
+          <w:bCs/>
         </w:rPr>
         <w:t>onsole</w:t>
       </w:r>
+      <w:proofErr w:type="spellEnd"/>
       <w:r>
         <w:rPr>
           <w:rFonts w:ascii="Arial" w:hAnsi="Arial" w:cs="Arial"/>
@@ -5666,7 +5852,23 @@
           <w:rFonts w:ascii="Arial" w:hAnsi="Arial" w:cs="Arial"/>
           <w:spacing w:val="3"/>
         </w:rPr>
-        <w:t xml:space="preserve">el password </w:t>
+        <w:t xml:space="preserve">el </w:t>
+      </w:r>
+      <w:proofErr w:type="spellStart"/>
+      <w:r>
+        <w:rPr>
+          <w:rFonts w:ascii="Arial" w:hAnsi="Arial" w:cs="Arial"/>
+          <w:spacing w:val="3"/>
+        </w:rPr>
+        <w:t>password</w:t>
+      </w:r>
+      <w:proofErr w:type="spellEnd"/>
+      <w:r>
+        <w:rPr>
+          <w:rFonts w:ascii="Arial" w:hAnsi="Arial" w:cs="Arial"/>
+          <w:spacing w:val="3"/>
+        </w:rPr>
+        <w:t xml:space="preserve"> </w:t>
       </w:r>
       <w:r>
         <w:rPr>
@@ -5695,7 +5897,16 @@
           <w:b/>
           <w:bCs/>
         </w:rPr>
-        <w:t>line v</w:t>
+        <w:t xml:space="preserve">line </w:t>
+      </w:r>
+      <w:proofErr w:type="spellStart"/>
+      <w:r>
+        <w:rPr>
+          <w:rFonts w:ascii="Arial" w:hAnsi="Arial" w:cs="Arial"/>
+          <w:b/>
+          <w:bCs/>
+        </w:rPr>
+        <w:t>v</w:t>
       </w:r>
       <w:r>
         <w:rPr>
@@ -5706,6 +5917,7 @@
         </w:rPr>
         <w:t>ty</w:t>
       </w:r>
+      <w:proofErr w:type="spellEnd"/>
       <w:r>
         <w:rPr>
           <w:rFonts w:ascii="Arial" w:hAnsi="Arial" w:cs="Arial"/>
@@ -6103,7 +6315,23 @@
           <w:rFonts w:ascii="Arial" w:hAnsi="Arial" w:cs="Arial"/>
           <w:spacing w:val="-1"/>
         </w:rPr>
-        <w:t xml:space="preserve">en el router </w:t>
+        <w:t xml:space="preserve">en el </w:t>
+      </w:r>
+      <w:proofErr w:type="spellStart"/>
+      <w:r>
+        <w:rPr>
+          <w:rFonts w:ascii="Arial" w:hAnsi="Arial" w:cs="Arial"/>
+          <w:spacing w:val="-1"/>
+        </w:rPr>
+        <w:t>router</w:t>
+      </w:r>
+      <w:proofErr w:type="spellEnd"/>
+      <w:r>
+        <w:rPr>
+          <w:rFonts w:ascii="Arial" w:hAnsi="Arial" w:cs="Arial"/>
+          <w:spacing w:val="-1"/>
+        </w:rPr>
+        <w:t xml:space="preserve"> </w:t>
       </w:r>
       <w:r>
         <w:rPr>
@@ -6702,6 +6930,7 @@
         </w:rPr>
         <w:t xml:space="preserve"> </w:t>
       </w:r>
+      <w:proofErr w:type="spellStart"/>
       <w:r>
         <w:rPr>
           <w:rFonts w:ascii="Arial" w:hAnsi="Arial" w:cs="Arial"/>
@@ -6714,7 +6943,15 @@
           <w:rFonts w:ascii="Arial" w:hAnsi="Arial" w:cs="Arial"/>
           <w:spacing w:val="-1"/>
         </w:rPr>
-        <w:t xml:space="preserve">r </w:t>
+        <w:t>r</w:t>
+      </w:r>
+      <w:proofErr w:type="spellEnd"/>
+      <w:r>
+        <w:rPr>
+          <w:rFonts w:ascii="Arial" w:hAnsi="Arial" w:cs="Arial"/>
+          <w:spacing w:val="-1"/>
+        </w:rPr>
+        <w:t xml:space="preserve"> </w:t>
       </w:r>
       <w:r>
         <w:rPr>
@@ -7070,6 +7307,7 @@
                 <w:color w:val="000000"/>
               </w:rPr>
             </w:pPr>
+            <w:proofErr w:type="spellStart"/>
             <w:r>
               <w:rPr>
                 <w:rFonts w:ascii="Arial" w:hAnsi="Arial" w:cs="Arial"/>
@@ -7078,6 +7316,7 @@
               </w:rPr>
               <w:t>To</w:t>
             </w:r>
+            <w:proofErr w:type="spellEnd"/>
           </w:p>
         </w:tc>
         <w:tc>
@@ -7101,7 +7340,43 @@
                 <w:b/>
                 <w:color w:val="000000"/>
               </w:rPr>
-              <w:t>IP Address (To)</w:t>
+              <w:t xml:space="preserve">IP </w:t>
+            </w:r>
+            <w:proofErr w:type="spellStart"/>
+            <w:r>
+              <w:rPr>
+                <w:rFonts w:ascii="Arial" w:hAnsi="Arial" w:cs="Arial"/>
+                <w:b/>
+                <w:color w:val="000000"/>
+              </w:rPr>
+              <w:t>Address</w:t>
+            </w:r>
+            <w:proofErr w:type="spellEnd"/>
+            <w:r>
+              <w:rPr>
+                <w:rFonts w:ascii="Arial" w:hAnsi="Arial" w:cs="Arial"/>
+                <w:b/>
+                <w:color w:val="000000"/>
+              </w:rPr>
+              <w:t xml:space="preserve"> (</w:t>
+            </w:r>
+            <w:proofErr w:type="spellStart"/>
+            <w:r>
+              <w:rPr>
+                <w:rFonts w:ascii="Arial" w:hAnsi="Arial" w:cs="Arial"/>
+                <w:b/>
+                <w:color w:val="000000"/>
+              </w:rPr>
+              <w:t>To</w:t>
+            </w:r>
+            <w:proofErr w:type="spellEnd"/>
+            <w:r>
+              <w:rPr>
+                <w:rFonts w:ascii="Arial" w:hAnsi="Arial" w:cs="Arial"/>
+                <w:b/>
+                <w:color w:val="000000"/>
+              </w:rPr>
+              <w:t>)</w:t>
             </w:r>
           </w:p>
         </w:tc>
@@ -7126,13 +7401,59 @@
                 <w:b/>
                 <w:color w:val="000000"/>
               </w:rPr>
-              <w:t xml:space="preserve">Ping results </w:t>
-            </w:r>
-            <w:r>
-              <w:rPr>
-                <w:rFonts w:ascii="Arial" w:hAnsi="Arial" w:cs="Arial"/>
-              </w:rPr>
-              <w:t>(Fail / Success)</w:t>
+              <w:t xml:space="preserve">Ping </w:t>
+            </w:r>
+            <w:proofErr w:type="spellStart"/>
+            <w:r>
+              <w:rPr>
+                <w:rFonts w:ascii="Arial" w:hAnsi="Arial" w:cs="Arial"/>
+                <w:b/>
+                <w:color w:val="000000"/>
+              </w:rPr>
+              <w:t>results</w:t>
+            </w:r>
+            <w:proofErr w:type="spellEnd"/>
+            <w:r>
+              <w:rPr>
+                <w:rFonts w:ascii="Arial" w:hAnsi="Arial" w:cs="Arial"/>
+                <w:b/>
+                <w:color w:val="000000"/>
+              </w:rPr>
+              <w:t xml:space="preserve"> </w:t>
+            </w:r>
+            <w:r>
+              <w:rPr>
+                <w:rFonts w:ascii="Arial" w:hAnsi="Arial" w:cs="Arial"/>
+              </w:rPr>
+              <w:t>(</w:t>
+            </w:r>
+            <w:proofErr w:type="spellStart"/>
+            <w:r>
+              <w:rPr>
+                <w:rFonts w:ascii="Arial" w:hAnsi="Arial" w:cs="Arial"/>
+              </w:rPr>
+              <w:t>Fail</w:t>
+            </w:r>
+            <w:proofErr w:type="spellEnd"/>
+            <w:r>
+              <w:rPr>
+                <w:rFonts w:ascii="Arial" w:hAnsi="Arial" w:cs="Arial"/>
+              </w:rPr>
+              <w:t xml:space="preserve"> / </w:t>
+            </w:r>
+            <w:proofErr w:type="spellStart"/>
+            <w:r>
+              <w:rPr>
+                <w:rFonts w:ascii="Arial" w:hAnsi="Arial" w:cs="Arial"/>
+              </w:rPr>
+              <w:t>Success</w:t>
+            </w:r>
+            <w:proofErr w:type="spellEnd"/>
+            <w:r>
+              <w:rPr>
+                <w:rFonts w:ascii="Arial" w:hAnsi="Arial" w:cs="Arial"/>
+              </w:rPr>
+              <w:t>)</w:t>
             </w:r>
           </w:p>
         </w:tc>
@@ -7894,6 +8215,7 @@
         </w:rPr>
         <w:t xml:space="preserve"> </w:t>
       </w:r>
+      <w:proofErr w:type="spellStart"/>
       <w:r>
         <w:rPr>
           <w:rFonts w:ascii="Arial" w:hAnsi="Arial" w:cs="Arial"/>
@@ -7901,6 +8223,7 @@
         </w:rPr>
         <w:t>password</w:t>
       </w:r>
+      <w:proofErr w:type="spellEnd"/>
       <w:r>
         <w:rPr>
           <w:rFonts w:ascii="Arial" w:hAnsi="Arial" w:cs="Arial"/>
@@ -7937,6 +8260,7 @@
         </w:rPr>
         <w:t xml:space="preserve"> </w:t>
       </w:r>
+      <w:proofErr w:type="spellStart"/>
       <w:r>
         <w:rPr>
           <w:rFonts w:ascii="Arial" w:hAnsi="Arial" w:cs="Arial"/>
@@ -7944,6 +8268,7 @@
         </w:rPr>
         <w:t>class</w:t>
       </w:r>
+      <w:proofErr w:type="spellEnd"/>
       <w:r>
         <w:rPr>
           <w:rFonts w:ascii="Arial" w:hAnsi="Arial" w:cs="Arial"/>
@@ -8108,6 +8433,7 @@
         </w:rPr>
         <w:t xml:space="preserve">i los </w:t>
       </w:r>
+      <w:proofErr w:type="spellStart"/>
       <w:r>
         <w:rPr>
           <w:rFonts w:ascii="Arial" w:hAnsi="Arial" w:cs="Arial"/>
@@ -8132,6 +8458,7 @@
         </w:rPr>
         <w:t>ts</w:t>
       </w:r>
+      <w:proofErr w:type="spellEnd"/>
       <w:r>
         <w:rPr>
           <w:rFonts w:ascii="Arial" w:hAnsi="Arial" w:cs="Arial"/>
@@ -8357,6 +8684,7 @@
                 <w:color w:val="000000"/>
               </w:rPr>
             </w:pPr>
+            <w:proofErr w:type="spellStart"/>
             <w:r>
               <w:rPr>
                 <w:rFonts w:ascii="Arial" w:hAnsi="Arial" w:cs="Arial"/>
@@ -8365,6 +8693,7 @@
               </w:rPr>
               <w:t>To</w:t>
             </w:r>
+            <w:proofErr w:type="spellEnd"/>
           </w:p>
         </w:tc>
         <w:tc>
@@ -8388,7 +8717,43 @@
                 <w:b/>
                 <w:color w:val="000000"/>
               </w:rPr>
-              <w:t>IP Address (To)</w:t>
+              <w:t xml:space="preserve">IP </w:t>
+            </w:r>
+            <w:proofErr w:type="spellStart"/>
+            <w:r>
+              <w:rPr>
+                <w:rFonts w:ascii="Arial" w:hAnsi="Arial" w:cs="Arial"/>
+                <w:b/>
+                <w:color w:val="000000"/>
+              </w:rPr>
+              <w:t>Address</w:t>
+            </w:r>
+            <w:proofErr w:type="spellEnd"/>
+            <w:r>
+              <w:rPr>
+                <w:rFonts w:ascii="Arial" w:hAnsi="Arial" w:cs="Arial"/>
+                <w:b/>
+                <w:color w:val="000000"/>
+              </w:rPr>
+              <w:t xml:space="preserve"> (</w:t>
+            </w:r>
+            <w:proofErr w:type="spellStart"/>
+            <w:r>
+              <w:rPr>
+                <w:rFonts w:ascii="Arial" w:hAnsi="Arial" w:cs="Arial"/>
+                <w:b/>
+                <w:color w:val="000000"/>
+              </w:rPr>
+              <w:t>To</w:t>
+            </w:r>
+            <w:proofErr w:type="spellEnd"/>
+            <w:r>
+              <w:rPr>
+                <w:rFonts w:ascii="Arial" w:hAnsi="Arial" w:cs="Arial"/>
+                <w:b/>
+                <w:color w:val="000000"/>
+              </w:rPr>
+              <w:t>)</w:t>
             </w:r>
           </w:p>
         </w:tc>
@@ -8413,13 +8778,59 @@
                 <w:b/>
                 <w:color w:val="000000"/>
               </w:rPr>
-              <w:t xml:space="preserve">Telnet results </w:t>
-            </w:r>
-            <w:r>
-              <w:rPr>
-                <w:rFonts w:ascii="Arial" w:hAnsi="Arial" w:cs="Arial"/>
-              </w:rPr>
-              <w:t>(Fail / Success)</w:t>
+              <w:t xml:space="preserve">Telnet </w:t>
+            </w:r>
+            <w:proofErr w:type="spellStart"/>
+            <w:r>
+              <w:rPr>
+                <w:rFonts w:ascii="Arial" w:hAnsi="Arial" w:cs="Arial"/>
+                <w:b/>
+                <w:color w:val="000000"/>
+              </w:rPr>
+              <w:t>results</w:t>
+            </w:r>
+            <w:proofErr w:type="spellEnd"/>
+            <w:r>
+              <w:rPr>
+                <w:rFonts w:ascii="Arial" w:hAnsi="Arial" w:cs="Arial"/>
+                <w:b/>
+                <w:color w:val="000000"/>
+              </w:rPr>
+              <w:t xml:space="preserve"> </w:t>
+            </w:r>
+            <w:r>
+              <w:rPr>
+                <w:rFonts w:ascii="Arial" w:hAnsi="Arial" w:cs="Arial"/>
+              </w:rPr>
+              <w:t>(</w:t>
+            </w:r>
+            <w:proofErr w:type="spellStart"/>
+            <w:r>
+              <w:rPr>
+                <w:rFonts w:ascii="Arial" w:hAnsi="Arial" w:cs="Arial"/>
+              </w:rPr>
+              <w:t>Fail</w:t>
+            </w:r>
+            <w:proofErr w:type="spellEnd"/>
+            <w:r>
+              <w:rPr>
+                <w:rFonts w:ascii="Arial" w:hAnsi="Arial" w:cs="Arial"/>
+              </w:rPr>
+              <w:t xml:space="preserve"> / </w:t>
+            </w:r>
+            <w:proofErr w:type="spellStart"/>
+            <w:r>
+              <w:rPr>
+                <w:rFonts w:ascii="Arial" w:hAnsi="Arial" w:cs="Arial"/>
+              </w:rPr>
+              <w:t>Success</w:t>
+            </w:r>
+            <w:proofErr w:type="spellEnd"/>
+            <w:r>
+              <w:rPr>
+                <w:rFonts w:ascii="Arial" w:hAnsi="Arial" w:cs="Arial"/>
+              </w:rPr>
+              <w:t>)</w:t>
             </w:r>
           </w:p>
         </w:tc>
@@ -8656,7 +9067,7 @@
       </w:pPr>
     </w:p>
     <w:sectPr>
-      <w:footerReference w:type="default" r:id="rId10"/>
+      <w:footerReference w:type="default" r:id="rId9"/>
       <w:pgSz w:w="12240" w:h="15840"/>
       <w:pgMar w:top="426" w:right="1080" w:bottom="1418" w:left="1080" w:header="0" w:footer="1696" w:gutter="0"/>
       <w:cols w:space="720"/>
@@ -8667,7 +9078,7 @@
 </file>
 
 <file path=word/endnotes.xml><?xml version="1.0" encoding="utf-8"?>
-<w:endnotes xmlns:wpc="http://schemas.microsoft.com/office/word/2010/wordprocessingCanvas" xmlns:cx="http://schemas.microsoft.com/office/drawing/2014/chartex" xmlns:cx1="http://schemas.microsoft.com/office/drawing/2015/9/8/chartex" xmlns:cx2="http://schemas.microsoft.com/office/drawing/2015/10/21/chartex" xmlns:cx3="http://schemas.microsoft.com/office/drawing/2016/5/9/chartex" xmlns:cx4="http://schemas.microsoft.com/office/drawing/2016/5/10/chartex" xmlns:cx5="http://schemas.microsoft.com/office/drawing/2016/5/11/chartex" xmlns:cx6="http://schemas.microsoft.com/office/drawing/2016/5/12/chartex" xmlns:cx7="http://schemas.microsoft.com/office/drawing/2016/5/13/chartex" xmlns:cx8="http://schemas.microsoft.com/office/drawing/2016/5/14/chartex" xmlns:mc="http://schemas.openxmlformats.org/markup-compatibility/2006" xmlns:aink="http://schemas.microsoft.com/office/drawing/2016/ink" xmlns:am3d="http://schemas.microsoft.com/office/drawing/2017/model3d" xmlns:o="urn:schemas-microsoft-com:office:office" xmlns:oel="http://schemas.microsoft.com/office/2019/extlst" xmlns:r="http://schemas.openxmlformats.org/officeDocument/2006/relationships" xmlns:m="http://schemas.openxmlformats.org/officeDocument/2006/math" xmlns:v="urn:schemas-microsoft-com:vml" xmlns:wp14="http://schemas.microsoft.com/office/word/2010/wordprocessingDrawing" xmlns:wp="http://schemas.openxmlformats.org/drawingml/2006/wordprocessingDrawing" xmlns:w10="urn:schemas-microsoft-com:office:word" xmlns:w="http://schemas.openxmlformats.org/wordprocessingml/2006/main" xmlns:w14="http://schemas.microsoft.com/office/word/2010/wordml" xmlns:w15="http://schemas.microsoft.com/office/word/2012/wordml" xmlns:w16cex="http://schemas.microsoft.com/office/word/2018/wordml/cex" xmlns:w16cid="http://schemas.microsoft.com/office/word/2016/wordml/cid" xmlns:w16="http://schemas.microsoft.com/office/word/2018/wordml" xmlns:w16sdtdh="http://schemas.microsoft.com/office/word/2020/wordml/sdtdatahash" xmlns:w16se="http://schemas.microsoft.com/office/word/2015/wordml/symex" xmlns:wpg="http://schemas.microsoft.com/office/word/2010/wordprocessingGroup" xmlns:wpi="http://schemas.microsoft.com/office/word/2010/wordprocessingInk" xmlns:wne="http://schemas.microsoft.com/office/word/2006/wordml" xmlns:wps="http://schemas.microsoft.com/office/word/2010/wordprocessingShape" mc:Ignorable="w14 w15 w16se w16cid w16 w16cex w16sdtdh wp14">
+<w:endnotes xmlns:wpc="http://schemas.microsoft.com/office/word/2010/wordprocessingCanvas" xmlns:cx="http://schemas.microsoft.com/office/drawing/2014/chartex" xmlns:cx1="http://schemas.microsoft.com/office/drawing/2015/9/8/chartex" xmlns:cx2="http://schemas.microsoft.com/office/drawing/2015/10/21/chartex" xmlns:cx3="http://schemas.microsoft.com/office/drawing/2016/5/9/chartex" xmlns:cx4="http://schemas.microsoft.com/office/drawing/2016/5/10/chartex" xmlns:cx5="http://schemas.microsoft.com/office/drawing/2016/5/11/chartex" xmlns:cx6="http://schemas.microsoft.com/office/drawing/2016/5/12/chartex" xmlns:cx7="http://schemas.microsoft.com/office/drawing/2016/5/13/chartex" xmlns:cx8="http://schemas.microsoft.com/office/drawing/2016/5/14/chartex" xmlns:mc="http://schemas.openxmlformats.org/markup-compatibility/2006" xmlns:aink="http://schemas.microsoft.com/office/drawing/2016/ink" xmlns:am3d="http://schemas.microsoft.com/office/drawing/2017/model3d" xmlns:o="urn:schemas-microsoft-com:office:office" xmlns:oel="http://schemas.microsoft.com/office/2019/extlst" xmlns:r="http://schemas.openxmlformats.org/officeDocument/2006/relationships" xmlns:m="http://schemas.openxmlformats.org/officeDocument/2006/math" xmlns:v="urn:schemas-microsoft-com:vml" xmlns:wp14="http://schemas.microsoft.com/office/word/2010/wordprocessingDrawing" xmlns:wp="http://schemas.openxmlformats.org/drawingml/2006/wordprocessingDrawing" xmlns:w10="urn:schemas-microsoft-com:office:word" xmlns:w="http://schemas.openxmlformats.org/wordprocessingml/2006/main" xmlns:w14="http://schemas.microsoft.com/office/word/2010/wordml" xmlns:w15="http://schemas.microsoft.com/office/word/2012/wordml" xmlns:w16cex="http://schemas.microsoft.com/office/word/2018/wordml/cex" xmlns:w16cid="http://schemas.microsoft.com/office/word/2016/wordml/cid" xmlns:w16="http://schemas.microsoft.com/office/word/2018/wordml" xmlns:w16du="http://schemas.microsoft.com/office/word/2023/wordml/word16du" xmlns:w16sdtdh="http://schemas.microsoft.com/office/word/2020/wordml/sdtdatahash" xmlns:w16se="http://schemas.microsoft.com/office/word/2015/wordml/symex" xmlns:wpg="http://schemas.microsoft.com/office/word/2010/wordprocessingGroup" xmlns:wpi="http://schemas.microsoft.com/office/word/2010/wordprocessingInk" xmlns:wne="http://schemas.microsoft.com/office/word/2006/wordml" xmlns:wps="http://schemas.microsoft.com/office/word/2010/wordprocessingShape" mc:Ignorable="w14 w15 w16se w16cid w16 w16cex w16sdtdh w16du wp14">
   <w:endnote w:type="separator" w:id="-1">
     <w:p>
       <w:r>
@@ -8686,7 +9097,7 @@
 </file>
 
 <file path=word/footer1.xml><?xml version="1.0" encoding="utf-8"?>
-<w:ftr xmlns:wpc="http://schemas.microsoft.com/office/word/2010/wordprocessingCanvas" xmlns:cx="http://schemas.microsoft.com/office/drawing/2014/chartex" xmlns:cx1="http://schemas.microsoft.com/office/drawing/2015/9/8/chartex" xmlns:cx2="http://schemas.microsoft.com/office/drawing/2015/10/21/chartex" xmlns:cx3="http://schemas.microsoft.com/office/drawing/2016/5/9/chartex" xmlns:cx4="http://schemas.microsoft.com/office/drawing/2016/5/10/chartex" xmlns:cx5="http://schemas.microsoft.com/office/drawing/2016/5/11/chartex" xmlns:cx6="http://schemas.microsoft.com/office/drawing/2016/5/12/chartex" xmlns:cx7="http://schemas.microsoft.com/office/drawing/2016/5/13/chartex" xmlns:cx8="http://schemas.microsoft.com/office/drawing/2016/5/14/chartex" xmlns:mc="http://schemas.openxmlformats.org/markup-compatibility/2006" xmlns:aink="http://schemas.microsoft.com/office/drawing/2016/ink" xmlns:am3d="http://schemas.microsoft.com/office/drawing/2017/model3d" xmlns:o="urn:schemas-microsoft-com:office:office" xmlns:oel="http://schemas.microsoft.com/office/2019/extlst" xmlns:r="http://schemas.openxmlformats.org/officeDocument/2006/relationships" xmlns:m="http://schemas.openxmlformats.org/officeDocument/2006/math" xmlns:v="urn:schemas-microsoft-com:vml" xmlns:wp14="http://schemas.microsoft.com/office/word/2010/wordprocessingDrawing" xmlns:wp="http://schemas.openxmlformats.org/drawingml/2006/wordprocessingDrawing" xmlns:w10="urn:schemas-microsoft-com:office:word" xmlns:w="http://schemas.openxmlformats.org/wordprocessingml/2006/main" xmlns:w14="http://schemas.microsoft.com/office/word/2010/wordml" xmlns:w15="http://schemas.microsoft.com/office/word/2012/wordml" xmlns:w16cex="http://schemas.microsoft.com/office/word/2018/wordml/cex" xmlns:w16cid="http://schemas.microsoft.com/office/word/2016/wordml/cid" xmlns:w16="http://schemas.microsoft.com/office/word/2018/wordml" xmlns:w16sdtdh="http://schemas.microsoft.com/office/word/2020/wordml/sdtdatahash" xmlns:w16se="http://schemas.microsoft.com/office/word/2015/wordml/symex" xmlns:wpg="http://schemas.microsoft.com/office/word/2010/wordprocessingGroup" xmlns:wpi="http://schemas.microsoft.com/office/word/2010/wordprocessingInk" xmlns:wne="http://schemas.microsoft.com/office/word/2006/wordml" xmlns:wps="http://schemas.microsoft.com/office/word/2010/wordprocessingShape" mc:Ignorable="w14 w15 w16se w16cid w16 w16cex w16sdtdh wp14">
+<w:ftr xmlns:wpc="http://schemas.microsoft.com/office/word/2010/wordprocessingCanvas" xmlns:cx="http://schemas.microsoft.com/office/drawing/2014/chartex" xmlns:cx1="http://schemas.microsoft.com/office/drawing/2015/9/8/chartex" xmlns:cx2="http://schemas.microsoft.com/office/drawing/2015/10/21/chartex" xmlns:cx3="http://schemas.microsoft.com/office/drawing/2016/5/9/chartex" xmlns:cx4="http://schemas.microsoft.com/office/drawing/2016/5/10/chartex" xmlns:cx5="http://schemas.microsoft.com/office/drawing/2016/5/11/chartex" xmlns:cx6="http://schemas.microsoft.com/office/drawing/2016/5/12/chartex" xmlns:cx7="http://schemas.microsoft.com/office/drawing/2016/5/13/chartex" xmlns:cx8="http://schemas.microsoft.com/office/drawing/2016/5/14/chartex" xmlns:mc="http://schemas.openxmlformats.org/markup-compatibility/2006" xmlns:aink="http://schemas.microsoft.com/office/drawing/2016/ink" xmlns:am3d="http://schemas.microsoft.com/office/drawing/2017/model3d" xmlns:o="urn:schemas-microsoft-com:office:office" xmlns:oel="http://schemas.microsoft.com/office/2019/extlst" xmlns:r="http://schemas.openxmlformats.org/officeDocument/2006/relationships" xmlns:m="http://schemas.openxmlformats.org/officeDocument/2006/math" xmlns:v="urn:schemas-microsoft-com:vml" xmlns:wp14="http://schemas.microsoft.com/office/word/2010/wordprocessingDrawing" xmlns:wp="http://schemas.openxmlformats.org/drawingml/2006/wordprocessingDrawing" xmlns:w10="urn:schemas-microsoft-com:office:word" xmlns:w="http://schemas.openxmlformats.org/wordprocessingml/2006/main" xmlns:w14="http://schemas.microsoft.com/office/word/2010/wordml" xmlns:w15="http://schemas.microsoft.com/office/word/2012/wordml" xmlns:w16cex="http://schemas.microsoft.com/office/word/2018/wordml/cex" xmlns:w16cid="http://schemas.microsoft.com/office/word/2016/wordml/cid" xmlns:w16="http://schemas.microsoft.com/office/word/2018/wordml" xmlns:w16du="http://schemas.microsoft.com/office/word/2023/wordml/word16du" xmlns:w16sdtdh="http://schemas.microsoft.com/office/word/2020/wordml/sdtdatahash" xmlns:w16se="http://schemas.microsoft.com/office/word/2015/wordml/symex" xmlns:wpg="http://schemas.microsoft.com/office/word/2010/wordprocessingGroup" xmlns:wpi="http://schemas.microsoft.com/office/word/2010/wordprocessingInk" xmlns:wne="http://schemas.microsoft.com/office/word/2006/wordml" xmlns:wps="http://schemas.microsoft.com/office/word/2010/wordprocessingShape" mc:Ignorable="w14 w15 w16se w16cid w16 w16cex w16sdtdh w16du wp14">
   <w:p>
     <w:pPr>
       <w:spacing w:line="14" w:lineRule="auto"/>
@@ -8825,7 +9236,7 @@
               <v:stroke joinstyle="miter"/>
               <v:path gradientshapeok="t" o:connecttype="rect"/>
             </v:shapetype>
-            <v:shape id="Text Box 20" o:spid="_x0000_s1027" type="#_x0000_t202" style="position:absolute;margin-left:0;margin-top:749.25pt;width:130.65pt;height:13.05pt;z-index:-251657216;visibility:visible;mso-wrap-style:square;mso-width-percent:0;mso-height-percent:0;mso-wrap-distance-left:9pt;mso-wrap-distance-top:0;mso-wrap-distance-right:9pt;mso-wrap-distance-bottom:0;mso-position-horizontal:left;mso-position-horizontal-relative:margin;mso-position-vertical:absolute;mso-position-vertical-relative:page;mso-width-percent:0;mso-height-percent:0;mso-width-relative:page;mso-height-relative:page;v-text-anchor:top" o:gfxdata="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" filled="f" stroked="f">
+            <v:shape id="Text Box 20" o:spid="_x0000_s1031" type="#_x0000_t202" style="position:absolute;margin-left:0;margin-top:749.25pt;width:130.65pt;height:13.05pt;z-index:-251657216;visibility:visible;mso-wrap-style:square;mso-width-percent:0;mso-height-percent:0;mso-wrap-distance-left:9pt;mso-wrap-distance-top:0;mso-wrap-distance-right:9pt;mso-wrap-distance-bottom:0;mso-position-horizontal:left;mso-position-horizontal-relative:margin;mso-position-vertical:absolute;mso-position-vertical-relative:page;mso-width-percent:0;mso-height-percent:0;mso-width-relative:page;mso-height-relative:page;v-text-anchor:top" o:gfxdata="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" filled="f" stroked="f">
               <v:textbox inset="0,0,0,0">
                 <w:txbxContent>
                   <w:p>
@@ -8886,7 +9297,7 @@
 </file>
 
 <file path=word/footnotes.xml><?xml version="1.0" encoding="utf-8"?>
-<w:footnotes xmlns:wpc="http://schemas.microsoft.com/office/word/2010/wordprocessingCanvas" xmlns:cx="http://schemas.microsoft.com/office/drawing/2014/chartex" xmlns:cx1="http://schemas.microsoft.com/office/drawing/2015/9/8/chartex" xmlns:cx2="http://schemas.microsoft.com/office/drawing/2015/10/21/chartex" xmlns:cx3="http://schemas.microsoft.com/office/drawing/2016/5/9/chartex" xmlns:cx4="http://schemas.microsoft.com/office/drawing/2016/5/10/chartex" xmlns:cx5="http://schemas.microsoft.com/office/drawing/2016/5/11/chartex" xmlns:cx6="http://schemas.microsoft.com/office/drawing/2016/5/12/chartex" xmlns:cx7="http://schemas.microsoft.com/office/drawing/2016/5/13/chartex" xmlns:cx8="http://schemas.microsoft.com/office/drawing/2016/5/14/chartex" xmlns:mc="http://schemas.openxmlformats.org/markup-compatibility/2006" xmlns:aink="http://schemas.microsoft.com/office/drawing/2016/ink" xmlns:am3d="http://schemas.microsoft.com/office/drawing/2017/model3d" xmlns:o="urn:schemas-microsoft-com:office:office" xmlns:oel="http://schemas.microsoft.com/office/2019/extlst" xmlns:r="http://schemas.openxmlformats.org/officeDocument/2006/relationships" xmlns:m="http://schemas.openxmlformats.org/officeDocument/2006/math" xmlns:v="urn:schemas-microsoft-com:vml" xmlns:wp14="http://schemas.microsoft.com/office/word/2010/wordprocessingDrawing" xmlns:wp="http://schemas.openxmlformats.org/drawingml/2006/wordprocessingDrawing" xmlns:w10="urn:schemas-microsoft-com:office:word" xmlns:w="http://schemas.openxmlformats.org/wordprocessingml/2006/main" xmlns:w14="http://schemas.microsoft.com/office/word/2010/wordml" xmlns:w15="http://schemas.microsoft.com/office/word/2012/wordml" xmlns:w16cex="http://schemas.microsoft.com/office/word/2018/wordml/cex" xmlns:w16cid="http://schemas.microsoft.com/office/word/2016/wordml/cid" xmlns:w16="http://schemas.microsoft.com/office/word/2018/wordml" xmlns:w16sdtdh="http://schemas.microsoft.com/office/word/2020/wordml/sdtdatahash" xmlns:w16se="http://schemas.microsoft.com/office/word/2015/wordml/symex" xmlns:wpg="http://schemas.microsoft.com/office/word/2010/wordprocessingGroup" xmlns:wpi="http://schemas.microsoft.com/office/word/2010/wordprocessingInk" xmlns:wne="http://schemas.microsoft.com/office/word/2006/wordml" xmlns:wps="http://schemas.microsoft.com/office/word/2010/wordprocessingShape" mc:Ignorable="w14 w15 w16se w16cid w16 w16cex w16sdtdh wp14">
+<w:footnotes xmlns:wpc="http://schemas.microsoft.com/office/word/2010/wordprocessingCanvas" xmlns:cx="http://schemas.microsoft.com/office/drawing/2014/chartex" xmlns:cx1="http://schemas.microsoft.com/office/drawing/2015/9/8/chartex" xmlns:cx2="http://schemas.microsoft.com/office/drawing/2015/10/21/chartex" xmlns:cx3="http://schemas.microsoft.com/office/drawing/2016/5/9/chartex" xmlns:cx4="http://schemas.microsoft.com/office/drawing/2016/5/10/chartex" xmlns:cx5="http://schemas.microsoft.com/office/drawing/2016/5/11/chartex" xmlns:cx6="http://schemas.microsoft.com/office/drawing/2016/5/12/chartex" xmlns:cx7="http://schemas.microsoft.com/office/drawing/2016/5/13/chartex" xmlns:cx8="http://schemas.microsoft.com/office/drawing/2016/5/14/chartex" xmlns:mc="http://schemas.openxmlformats.org/markup-compatibility/2006" xmlns:aink="http://schemas.microsoft.com/office/drawing/2016/ink" xmlns:am3d="http://schemas.microsoft.com/office/drawing/2017/model3d" xmlns:o="urn:schemas-microsoft-com:office:office" xmlns:oel="http://schemas.microsoft.com/office/2019/extlst" xmlns:r="http://schemas.openxmlformats.org/officeDocument/2006/relationships" xmlns:m="http://schemas.openxmlformats.org/officeDocument/2006/math" xmlns:v="urn:schemas-microsoft-com:vml" xmlns:wp14="http://schemas.microsoft.com/office/word/2010/wordprocessingDrawing" xmlns:wp="http://schemas.openxmlformats.org/drawingml/2006/wordprocessingDrawing" xmlns:w10="urn:schemas-microsoft-com:office:word" xmlns:w="http://schemas.openxmlformats.org/wordprocessingml/2006/main" xmlns:w14="http://schemas.microsoft.com/office/word/2010/wordml" xmlns:w15="http://schemas.microsoft.com/office/word/2012/wordml" xmlns:w16cex="http://schemas.microsoft.com/office/word/2018/wordml/cex" xmlns:w16cid="http://schemas.microsoft.com/office/word/2016/wordml/cid" xmlns:w16="http://schemas.microsoft.com/office/word/2018/wordml" xmlns:w16du="http://schemas.microsoft.com/office/word/2023/wordml/word16du" xmlns:w16sdtdh="http://schemas.microsoft.com/office/word/2020/wordml/sdtdatahash" xmlns:w16se="http://schemas.microsoft.com/office/word/2015/wordml/symex" xmlns:wpg="http://schemas.microsoft.com/office/word/2010/wordprocessingGroup" xmlns:wpi="http://schemas.microsoft.com/office/word/2010/wordprocessingInk" xmlns:wne="http://schemas.microsoft.com/office/word/2006/wordml" xmlns:wps="http://schemas.microsoft.com/office/word/2010/wordprocessingShape" mc:Ignorable="w14 w15 w16se w16cid w16 w16cex w16sdtdh w16du wp14">
   <w:footnote w:type="separator" w:id="-1">
     <w:p>
       <w:r>
@@ -8905,7 +9316,7 @@
 </file>
 
 <file path=word/numbering.xml><?xml version="1.0" encoding="utf-8"?>
-<w:numbering xmlns:wpc="http://schemas.microsoft.com/office/word/2010/wordprocessingCanvas" xmlns:cx="http://schemas.microsoft.com/office/drawing/2014/chartex" xmlns:cx1="http://schemas.microsoft.com/office/drawing/2015/9/8/chartex" xmlns:cx2="http://schemas.microsoft.com/office/drawing/2015/10/21/chartex" xmlns:cx3="http://schemas.microsoft.com/office/drawing/2016/5/9/chartex" xmlns:cx4="http://schemas.microsoft.com/office/drawing/2016/5/10/chartex" xmlns:cx5="http://schemas.microsoft.com/office/drawing/2016/5/11/chartex" xmlns:cx6="http://schemas.microsoft.com/office/drawing/2016/5/12/chartex" xmlns:cx7="http://schemas.microsoft.com/office/drawing/2016/5/13/chartex" xmlns:cx8="http://schemas.microsoft.com/office/drawing/2016/5/14/chartex" xmlns:mc="http://schemas.openxmlformats.org/markup-compatibility/2006" xmlns:aink="http://schemas.microsoft.com/office/drawing/2016/ink" xmlns:am3d="http://schemas.microsoft.com/office/drawing/2017/model3d" xmlns:o="urn:schemas-microsoft-com:office:office" xmlns:oel="http://schemas.microsoft.com/office/2019/extlst" xmlns:r="http://schemas.openxmlformats.org/officeDocument/2006/relationships" xmlns:m="http://schemas.openxmlformats.org/officeDocument/2006/math" xmlns:v="urn:schemas-microsoft-com:vml" xmlns:wp14="http://schemas.microsoft.com/office/word/2010/wordprocessingDrawing" xmlns:wp="http://schemas.openxmlformats.org/drawingml/2006/wordprocessingDrawing" xmlns:w10="urn:schemas-microsoft-com:office:word" xmlns:w="http://schemas.openxmlformats.org/wordprocessingml/2006/main" xmlns:w14="http://schemas.microsoft.com/office/word/2010/wordml" xmlns:w15="http://schemas.microsoft.com/office/word/2012/wordml" xmlns:w16cex="http://schemas.microsoft.com/office/word/2018/wordml/cex" xmlns:w16cid="http://schemas.microsoft.com/office/word/2016/wordml/cid" xmlns:w16="http://schemas.microsoft.com/office/word/2018/wordml" xmlns:w16sdtdh="http://schemas.microsoft.com/office/word/2020/wordml/sdtdatahash" xmlns:w16se="http://schemas.microsoft.com/office/word/2015/wordml/symex" xmlns:wpg="http://schemas.microsoft.com/office/word/2010/wordprocessingGroup" xmlns:wpi="http://schemas.microsoft.com/office/word/2010/wordprocessingInk" xmlns:wne="http://schemas.microsoft.com/office/word/2006/wordml" xmlns:wps="http://schemas.microsoft.com/office/word/2010/wordprocessingShape" mc:Ignorable="w14 w15 w16se w16cid w16 w16cex w16sdtdh wp14">
+<w:numbering xmlns:wpc="http://schemas.microsoft.com/office/word/2010/wordprocessingCanvas" xmlns:cx="http://schemas.microsoft.com/office/drawing/2014/chartex" xmlns:cx1="http://schemas.microsoft.com/office/drawing/2015/9/8/chartex" xmlns:cx2="http://schemas.microsoft.com/office/drawing/2015/10/21/chartex" xmlns:cx3="http://schemas.microsoft.com/office/drawing/2016/5/9/chartex" xmlns:cx4="http://schemas.microsoft.com/office/drawing/2016/5/10/chartex" xmlns:cx5="http://schemas.microsoft.com/office/drawing/2016/5/11/chartex" xmlns:cx6="http://schemas.microsoft.com/office/drawing/2016/5/12/chartex" xmlns:cx7="http://schemas.microsoft.com/office/drawing/2016/5/13/chartex" xmlns:cx8="http://schemas.microsoft.com/office/drawing/2016/5/14/chartex" xmlns:mc="http://schemas.openxmlformats.org/markup-compatibility/2006" xmlns:aink="http://schemas.microsoft.com/office/drawing/2016/ink" xmlns:am3d="http://schemas.microsoft.com/office/drawing/2017/model3d" xmlns:o="urn:schemas-microsoft-com:office:office" xmlns:oel="http://schemas.microsoft.com/office/2019/extlst" xmlns:r="http://schemas.openxmlformats.org/officeDocument/2006/relationships" xmlns:m="http://schemas.openxmlformats.org/officeDocument/2006/math" xmlns:v="urn:schemas-microsoft-com:vml" xmlns:wp14="http://schemas.microsoft.com/office/word/2010/wordprocessingDrawing" xmlns:wp="http://schemas.openxmlformats.org/drawingml/2006/wordprocessingDrawing" xmlns:w10="urn:schemas-microsoft-com:office:word" xmlns:w="http://schemas.openxmlformats.org/wordprocessingml/2006/main" xmlns:w14="http://schemas.microsoft.com/office/word/2010/wordml" xmlns:w15="http://schemas.microsoft.com/office/word/2012/wordml" xmlns:w16cex="http://schemas.microsoft.com/office/word/2018/wordml/cex" xmlns:w16cid="http://schemas.microsoft.com/office/word/2016/wordml/cid" xmlns:w16="http://schemas.microsoft.com/office/word/2018/wordml" xmlns:w16du="http://schemas.microsoft.com/office/word/2023/wordml/word16du" xmlns:w16sdtdh="http://schemas.microsoft.com/office/word/2020/wordml/sdtdatahash" xmlns:w16se="http://schemas.microsoft.com/office/word/2015/wordml/symex" xmlns:wpg="http://schemas.microsoft.com/office/word/2010/wordprocessingGroup" xmlns:wpi="http://schemas.microsoft.com/office/word/2010/wordprocessingInk" xmlns:wne="http://schemas.microsoft.com/office/word/2006/wordml" xmlns:wps="http://schemas.microsoft.com/office/word/2010/wordprocessingShape" mc:Ignorable="w14 w15 w16se w16cid w16 w16cex w16sdtdh w16du wp14">
   <w:abstractNum w:abstractNumId="0" w15:restartNumberingAfterBreak="0">
     <w:nsid w:val="005B447F"/>
     <w:multiLevelType w:val="hybridMultilevel"/>
@@ -12975,7 +13386,7 @@
 </file>
 
 <file path=word/styles.xml><?xml version="1.0" encoding="utf-8"?>
-<w:styles xmlns:mc="http://schemas.openxmlformats.org/markup-compatibility/2006" xmlns:r="http://schemas.openxmlformats.org/officeDocument/2006/relationships" xmlns:w="http://schemas.openxmlformats.org/wordprocessingml/2006/main" xmlns:w14="http://schemas.microsoft.com/office/word/2010/wordml" xmlns:w15="http://schemas.microsoft.com/office/word/2012/wordml" xmlns:w16cex="http://schemas.microsoft.com/office/word/2018/wordml/cex" xmlns:w16cid="http://schemas.microsoft.com/office/word/2016/wordml/cid" xmlns:w16="http://schemas.microsoft.com/office/word/2018/wordml" xmlns:w16sdtdh="http://schemas.microsoft.com/office/word/2020/wordml/sdtdatahash" xmlns:w16se="http://schemas.microsoft.com/office/word/2015/wordml/symex" mc:Ignorable="w14 w15 w16se w16cid w16 w16cex w16sdtdh">
+<w:styles xmlns:mc="http://schemas.openxmlformats.org/markup-compatibility/2006" xmlns:r="http://schemas.openxmlformats.org/officeDocument/2006/relationships" xmlns:w="http://schemas.openxmlformats.org/wordprocessingml/2006/main" xmlns:w14="http://schemas.microsoft.com/office/word/2010/wordml" xmlns:w15="http://schemas.microsoft.com/office/word/2012/wordml" xmlns:w16cex="http://schemas.microsoft.com/office/word/2018/wordml/cex" xmlns:w16cid="http://schemas.microsoft.com/office/word/2016/wordml/cid" xmlns:w16="http://schemas.microsoft.com/office/word/2018/wordml" xmlns:w16du="http://schemas.microsoft.com/office/word/2023/wordml/word16du" xmlns:w16sdtdh="http://schemas.microsoft.com/office/word/2020/wordml/sdtdatahash" xmlns:w16se="http://schemas.microsoft.com/office/word/2015/wordml/symex" mc:Ignorable="w14 w15 w16se w16cid w16 w16cex w16sdtdh w16du">
   <w:docDefaults>
     <w:rPrDefault>
       <w:rPr>
